--- a/doc/项目文档/概要设计.docx
+++ b/doc/项目文档/概要设计.docx
@@ -18,47 +18,3144 @@
     </w:p>
     <w:p>
       <w:pPr>
+        <w:pStyle w:val="1"/>
+      </w:pPr>
+      <w:r>
+        <w:rPr>
+          <w:rFonts w:hint="eastAsia"/>
+        </w:rPr>
+        <w:t>第一章</w:t>
+      </w:r>
+      <w:r>
+        <w:rPr>
+          <w:rFonts w:hint="eastAsia"/>
+        </w:rPr>
+        <w:t xml:space="preserve"> </w:t>
+      </w:r>
+      <w:r>
+        <w:rPr>
+          <w:rFonts w:hint="eastAsia"/>
+        </w:rPr>
+        <w:t>引言</w:t>
+      </w:r>
+    </w:p>
+    <w:p>
+      <w:pPr>
         <w:pStyle w:val="2"/>
+      </w:pPr>
+      <w:r>
+        <w:rPr>
+          <w:rFonts w:hint="eastAsia"/>
+        </w:rPr>
+        <w:t>1.1</w:t>
+      </w:r>
+      <w:r>
+        <w:rPr>
+          <w:rFonts w:hint="eastAsia"/>
+        </w:rPr>
+        <w:t>编写</w:t>
+      </w:r>
+      <w:r>
+        <w:t>目的</w:t>
+      </w:r>
+    </w:p>
+    <w:p>
+      <w:r>
+        <w:rPr>
+          <w:rFonts w:hint="eastAsia"/>
+        </w:rPr>
+        <w:t>指导本系统的详细设计，明确软件开发的任务和需求，使得开发人员清楚软件开发的流程，正确、完整地实现需求</w:t>
+      </w:r>
+      <w:r>
+        <w:rPr>
+          <w:rFonts w:hint="eastAsia"/>
+        </w:rPr>
+        <w:t>分析文档中</w:t>
+      </w:r>
+      <w:r>
+        <w:rPr>
+          <w:rFonts w:hint="eastAsia"/>
+        </w:rPr>
+        <w:t>的需求。</w:t>
+      </w:r>
+      <w:r>
+        <w:rPr>
+          <w:rFonts w:hint="eastAsia"/>
+        </w:rPr>
+        <w:t>确保软件测试工作有据可循</w:t>
+      </w:r>
+      <w:r>
+        <w:rPr>
+          <w:rFonts w:hint="eastAsia"/>
+        </w:rPr>
+        <w:t>。</w:t>
+      </w:r>
+    </w:p>
+    <w:p>
+      <w:pPr>
+        <w:pStyle w:val="2"/>
+      </w:pPr>
+      <w:r>
+        <w:rPr>
+          <w:rFonts w:hint="eastAsia"/>
+        </w:rPr>
+        <w:t>1.2</w:t>
+      </w:r>
+      <w:r>
+        <w:rPr>
+          <w:rFonts w:hint="eastAsia"/>
+        </w:rPr>
+        <w:t>术语</w:t>
+      </w:r>
+    </w:p>
+    <w:p>
+      <w:pPr>
+        <w:pStyle w:val="2"/>
+      </w:pPr>
+      <w:r>
+        <w:rPr>
+          <w:rFonts w:hint="eastAsia"/>
+        </w:rPr>
+        <w:t>1.3</w:t>
+      </w:r>
+      <w:r>
+        <w:rPr>
+          <w:rFonts w:hint="eastAsia"/>
+        </w:rPr>
+        <w:t>参考文献</w:t>
+      </w:r>
+    </w:p>
+    <w:p>
+      <w:pPr>
+        <w:pStyle w:val="1"/>
+      </w:pPr>
+      <w:r>
+        <w:rPr>
+          <w:rFonts w:hint="eastAsia"/>
+        </w:rPr>
+        <w:t>第二章</w:t>
+      </w:r>
+      <w:r>
+        <w:rPr>
+          <w:rFonts w:hint="eastAsia"/>
+        </w:rPr>
+        <w:t xml:space="preserve"> </w:t>
+      </w:r>
+      <w:r>
+        <w:rPr>
+          <w:rFonts w:hint="eastAsia"/>
+        </w:rPr>
+        <w:t>系统概述</w:t>
+      </w:r>
+    </w:p>
+    <w:p>
+      <w:pPr>
+        <w:pStyle w:val="2"/>
+        <w:rPr>
+          <w:rFonts w:hint="eastAsia"/>
+        </w:rPr>
+      </w:pPr>
+      <w:r>
+        <w:rPr>
+          <w:rFonts w:hint="eastAsia"/>
+        </w:rPr>
+        <w:t>2.1</w:t>
+      </w:r>
+      <w:r>
+        <w:rPr>
+          <w:rFonts w:hint="eastAsia"/>
+        </w:rPr>
+        <w:t>系统说明</w:t>
+      </w:r>
+    </w:p>
+    <w:p>
+      <w:pPr>
+        <w:ind w:firstLineChars="200" w:firstLine="420"/>
+      </w:pPr>
+      <w:r>
+        <w:t>现代社会人工智能技术越来越发达</w:t>
+      </w:r>
+      <w:r>
+        <w:rPr>
+          <w:rFonts w:hint="eastAsia"/>
+        </w:rPr>
+        <w:t>，</w:t>
+      </w:r>
+      <w:r>
+        <w:t>机器人已经被广泛应用到社会的各行各业</w:t>
+      </w:r>
+      <w:r>
+        <w:rPr>
+          <w:rFonts w:hint="eastAsia"/>
+        </w:rPr>
+        <w:t>。</w:t>
+      </w:r>
+      <w:r>
+        <w:t>机器人的一个重要功能就是要能像人类一样自己走路</w:t>
+      </w:r>
+      <w:r>
+        <w:rPr>
+          <w:rFonts w:hint="eastAsia"/>
+        </w:rPr>
+        <w:t>，</w:t>
+      </w:r>
+      <w:r>
+        <w:t>即在复杂的环境中为自己找到合适的路径到达目的点</w:t>
+      </w:r>
+      <w:r>
+        <w:rPr>
+          <w:rFonts w:hint="eastAsia"/>
+        </w:rPr>
+        <w:t>。</w:t>
+      </w:r>
+      <w:r>
+        <w:rPr>
+          <w:rFonts w:hint="eastAsia"/>
+        </w:rPr>
+        <w:t>作为</w:t>
+      </w:r>
+      <w:r>
+        <w:rPr>
+          <w:rFonts w:hint="eastAsia"/>
+        </w:rPr>
+        <w:t>程序人员，</w:t>
+      </w:r>
+      <w:r>
+        <w:rPr>
+          <w:rFonts w:hint="eastAsia"/>
+        </w:rPr>
+        <w:t>要学习和掌握各种常见的自动寻路算法。</w:t>
+      </w:r>
+    </w:p>
+    <w:p>
+      <w:pPr>
+        <w:ind w:firstLineChars="200" w:firstLine="420"/>
+        <w:rPr>
+          <w:rFonts w:hint="eastAsia"/>
+        </w:rPr>
+      </w:pPr>
+      <w:r>
+        <w:t>智能迷宫游戏系统是一个可以让用户学习</w:t>
+      </w:r>
+      <w:r>
+        <w:rPr>
+          <w:rFonts w:hint="eastAsia"/>
+        </w:rPr>
+        <w:t>、</w:t>
+      </w:r>
+      <w:r>
+        <w:t>了解复杂随机有解迷宫自动生成算法</w:t>
+      </w:r>
+      <w:r>
+        <w:rPr>
+          <w:rFonts w:hint="eastAsia"/>
+        </w:rPr>
+        <w:t>、</w:t>
+      </w:r>
+      <w:r>
+        <w:t>自动寻路算法的辅助性系统</w:t>
+      </w:r>
+      <w:r>
+        <w:rPr>
+          <w:rFonts w:hint="eastAsia"/>
+        </w:rPr>
+        <w:t>。</w:t>
+      </w:r>
+      <w:r>
+        <w:t>用户可以直观地看到</w:t>
+      </w:r>
+      <w:r>
+        <w:t>迷宫的动态生成过程</w:t>
+      </w:r>
+      <w:r>
+        <w:rPr>
+          <w:rFonts w:hint="eastAsia"/>
+        </w:rPr>
+        <w:t>，自动寻路算法的动态的、逐步的寻找过程</w:t>
+      </w:r>
+      <w:r>
+        <w:rPr>
+          <w:rFonts w:hint="eastAsia"/>
+        </w:rPr>
+        <w:t>，从而达到学习的目的。</w:t>
+      </w:r>
+    </w:p>
+    <w:p>
+      <w:pPr>
+        <w:pStyle w:val="2"/>
+      </w:pPr>
+      <w:r>
+        <w:rPr>
+          <w:rFonts w:hint="eastAsia"/>
+        </w:rPr>
+        <w:t>2.2</w:t>
+      </w:r>
+      <w:r>
+        <w:rPr>
+          <w:rFonts w:hint="eastAsia"/>
+        </w:rPr>
+        <w:t>系统目标</w:t>
+      </w:r>
+    </w:p>
+    <w:p>
+      <w:r>
+        <w:t>智能迷宫</w:t>
+      </w:r>
+      <w:r>
+        <w:t>游戏系统需要实现三个主要目标</w:t>
+      </w:r>
+      <w:r>
+        <w:rPr>
+          <w:rFonts w:hint="eastAsia"/>
+        </w:rPr>
+        <w:t>：</w:t>
+      </w:r>
+    </w:p>
+    <w:p>
+      <w:pPr>
+        <w:pStyle w:val="a3"/>
         <w:numPr>
           <w:ilvl w:val="0"/>
-          <w:numId w:val="1"/>
+          <w:numId w:val="2"/>
         </w:numPr>
-      </w:pPr>
-      <w:r>
-        <w:rPr>
-          <w:rFonts w:hint="eastAsia"/>
-        </w:rPr>
-        <w:t>引言</w:t>
+        <w:ind w:firstLineChars="0"/>
+      </w:pPr>
+      <w:r>
+        <w:t>用户</w:t>
+      </w:r>
+      <w:r>
+        <w:t>可以选择不同的迷宫自动生成算法</w:t>
+      </w:r>
+      <w:r>
+        <w:rPr>
+          <w:rFonts w:hint="eastAsia"/>
+        </w:rPr>
+        <w:t>，</w:t>
+      </w:r>
+      <w:r>
+        <w:t>然后点击生成迷宫按钮</w:t>
+      </w:r>
+      <w:r>
+        <w:rPr>
+          <w:rFonts w:hint="eastAsia"/>
+        </w:rPr>
+        <w:t>，</w:t>
+      </w:r>
+      <w:r>
+        <w:t>接着迷宫系统按照用户所选择的算法逐步</w:t>
+      </w:r>
+      <w:r>
+        <w:t>生成随机复杂有解迷宫</w:t>
+      </w:r>
+      <w:r>
+        <w:rPr>
+          <w:rFonts w:hint="eastAsia"/>
+        </w:rPr>
+        <w:t>，并且将算法的执行信息显示到信息栏中</w:t>
       </w:r>
     </w:p>
     <w:p>
       <w:pPr>
-        <w:pStyle w:val="3"/>
-      </w:pPr>
-      <w:r>
-        <w:rPr>
-          <w:rFonts w:hint="eastAsia"/>
-        </w:rPr>
-        <w:t>1.1</w:t>
-      </w:r>
-      <w:r>
-        <w:rPr>
-          <w:rFonts w:hint="eastAsia"/>
-        </w:rPr>
-        <w:t>编写</w:t>
-      </w:r>
-      <w:r>
-        <w:t>目的</w:t>
+        <w:pStyle w:val="a3"/>
+        <w:numPr>
+          <w:ilvl w:val="0"/>
+          <w:numId w:val="2"/>
+        </w:numPr>
+        <w:ind w:firstLineChars="0"/>
+      </w:pPr>
+      <w:r>
+        <w:t>用户可以</w:t>
+      </w:r>
+      <w:r>
+        <w:rPr>
+          <w:rFonts w:hint="eastAsia"/>
+        </w:rPr>
+        <w:t>选择不同自动寻路算法</w:t>
+      </w:r>
+      <w:r>
+        <w:rPr>
+          <w:rFonts w:hint="eastAsia"/>
+        </w:rPr>
+        <w:t>，点击开始寻路后，该系统按用户选择的寻路算法开始寻路，将算法的动态寻路过程逐步显示出来，并且把算法执行信息输出到信息栏中。</w:t>
       </w:r>
     </w:p>
     <w:p>
       <w:pPr>
+        <w:pStyle w:val="a3"/>
+        <w:numPr>
+          <w:ilvl w:val="0"/>
+          <w:numId w:val="2"/>
+        </w:numPr>
+        <w:ind w:firstLineChars="0"/>
+        <w:rPr>
+          <w:rFonts w:hint="eastAsia"/>
+        </w:rPr>
+      </w:pPr>
+      <w:r>
+        <w:rPr>
+          <w:rFonts w:hint="eastAsia"/>
+        </w:rPr>
+        <w:t>用户可以</w:t>
+      </w:r>
+      <w:r>
+        <w:rPr>
+          <w:rFonts w:hint="eastAsia"/>
+        </w:rPr>
+        <w:t>选择</w:t>
+      </w:r>
+      <w:r>
+        <w:rPr>
+          <w:rFonts w:hint="eastAsia"/>
+        </w:rPr>
+        <w:t>两种</w:t>
+      </w:r>
+      <w:r>
+        <w:rPr>
+          <w:rFonts w:hint="eastAsia"/>
+        </w:rPr>
+        <w:t>不同的寻路算法</w:t>
+      </w:r>
+      <w:r>
+        <w:rPr>
+          <w:rFonts w:hint="eastAsia"/>
+        </w:rPr>
+        <w:t>，点击比较按钮，接着系统按照用户所选择的两种算法按顺序寻路，并且能够两次寻路完成后把信息整理成对比表格显示出来。</w:t>
+      </w:r>
+      <w:r>
+        <w:rPr>
+          <w:rFonts w:hint="eastAsia"/>
+        </w:rPr>
+        <w:t>用</w:t>
+      </w:r>
+      <w:r>
+        <w:rPr>
+          <w:rFonts w:hint="eastAsia"/>
+        </w:rPr>
+        <w:lastRenderedPageBreak/>
+        <w:t>户可以对比比较两种算法的区别</w:t>
+      </w:r>
+      <w:r>
+        <w:rPr>
+          <w:rFonts w:hint="eastAsia"/>
+        </w:rPr>
+        <w:t>。</w:t>
+      </w:r>
+    </w:p>
+    <w:p>
+      <w:pPr>
+        <w:rPr>
+          <w:rFonts w:hint="eastAsia"/>
+        </w:rPr>
+      </w:pPr>
+    </w:p>
+    <w:p>
+      <w:pPr>
+        <w:pStyle w:val="2"/>
+      </w:pPr>
+      <w:r>
+        <w:rPr>
+          <w:rFonts w:hint="eastAsia"/>
+        </w:rPr>
+        <w:t>2.3</w:t>
+      </w:r>
+      <w:r>
+        <w:rPr>
+          <w:rFonts w:hint="eastAsia"/>
+        </w:rPr>
+        <w:t>运行环境</w:t>
+      </w:r>
+    </w:p>
+    <w:p>
+      <w:pPr>
+        <w:pStyle w:val="1"/>
+      </w:pPr>
+      <w:r>
+        <w:rPr>
+          <w:rFonts w:hint="eastAsia"/>
+        </w:rPr>
+        <w:t>第三章</w:t>
+      </w:r>
+      <w:r>
+        <w:rPr>
+          <w:rFonts w:hint="eastAsia"/>
+        </w:rPr>
+        <w:t xml:space="preserve"> </w:t>
+      </w:r>
+      <w:r>
+        <w:rPr>
+          <w:rFonts w:hint="eastAsia"/>
+        </w:rPr>
+        <w:t>设计概述</w:t>
+      </w:r>
+    </w:p>
+    <w:p>
+      <w:pPr>
+        <w:pStyle w:val="2"/>
+        <w:rPr>
+          <w:rFonts w:hint="eastAsia"/>
+        </w:rPr>
+      </w:pPr>
+      <w:r>
+        <w:rPr>
+          <w:rFonts w:hint="eastAsia"/>
+          <w:noProof/>
+        </w:rPr>
+        <mc:AlternateContent>
+          <mc:Choice Requires="wpg">
+            <w:drawing>
+              <wp:anchor distT="0" distB="0" distL="114300" distR="114300" simplePos="0" relativeHeight="251710464" behindDoc="0" locked="0" layoutInCell="1" allowOverlap="1">
+                <wp:simplePos x="0" y="0"/>
+                <wp:positionH relativeFrom="column">
+                  <wp:posOffset>0</wp:posOffset>
+                </wp:positionH>
+                <wp:positionV relativeFrom="paragraph">
+                  <wp:posOffset>368935</wp:posOffset>
+                </wp:positionV>
+                <wp:extent cx="4305300" cy="5276850"/>
+                <wp:effectExtent l="0" t="0" r="19050" b="19050"/>
+                <wp:wrapNone/>
+                <wp:docPr id="43" name="组合 43"/>
+                <wp:cNvGraphicFramePr/>
+                <a:graphic xmlns:a="http://schemas.openxmlformats.org/drawingml/2006/main">
+                  <a:graphicData uri="http://schemas.microsoft.com/office/word/2010/wordprocessingGroup">
+                    <wpg:wgp>
+                      <wpg:cNvGrpSpPr/>
+                      <wpg:grpSpPr>
+                        <a:xfrm>
+                          <a:off x="0" y="0"/>
+                          <a:ext cx="4305300" cy="5276850"/>
+                          <a:chOff x="0" y="0"/>
+                          <a:chExt cx="4305300" cy="5276850"/>
+                        </a:xfrm>
+                      </wpg:grpSpPr>
+                      <wpg:grpSp>
+                        <wpg:cNvPr id="36" name="组合 36"/>
+                        <wpg:cNvGrpSpPr/>
+                        <wpg:grpSpPr>
+                          <a:xfrm>
+                            <a:off x="0" y="0"/>
+                            <a:ext cx="4305300" cy="4486275"/>
+                            <a:chOff x="0" y="0"/>
+                            <a:chExt cx="4305300" cy="4486275"/>
+                          </a:xfrm>
+                        </wpg:grpSpPr>
+                        <wps:wsp>
+                          <wps:cNvPr id="21" name="直接箭头连接符 21"/>
+                          <wps:cNvCnPr/>
+                          <wps:spPr>
+                            <a:xfrm>
+                              <a:off x="628650" y="2143125"/>
+                              <a:ext cx="0" cy="209550"/>
+                            </a:xfrm>
+                            <a:prstGeom prst="straightConnector1">
+                              <a:avLst/>
+                            </a:prstGeom>
+                            <a:ln>
+                              <a:solidFill>
+                                <a:schemeClr val="tx1"/>
+                              </a:solidFill>
+                              <a:tailEnd type="triangle"/>
+                            </a:ln>
+                          </wps:spPr>
+                          <wps:style>
+                            <a:lnRef idx="1">
+                              <a:schemeClr val="accent1"/>
+                            </a:lnRef>
+                            <a:fillRef idx="0">
+                              <a:schemeClr val="accent1"/>
+                            </a:fillRef>
+                            <a:effectRef idx="0">
+                              <a:schemeClr val="accent1"/>
+                            </a:effectRef>
+                            <a:fontRef idx="minor">
+                              <a:schemeClr val="tx1"/>
+                            </a:fontRef>
+                          </wps:style>
+                          <wps:bodyPr/>
+                        </wps:wsp>
+                        <wps:wsp>
+                          <wps:cNvPr id="24" name="直接箭头连接符 24"/>
+                          <wps:cNvCnPr/>
+                          <wps:spPr>
+                            <a:xfrm>
+                              <a:off x="2114550" y="2152650"/>
+                              <a:ext cx="0" cy="209550"/>
+                            </a:xfrm>
+                            <a:prstGeom prst="straightConnector1">
+                              <a:avLst/>
+                            </a:prstGeom>
+                            <a:ln>
+                              <a:solidFill>
+                                <a:schemeClr val="tx1"/>
+                              </a:solidFill>
+                              <a:tailEnd type="triangle"/>
+                            </a:ln>
+                          </wps:spPr>
+                          <wps:style>
+                            <a:lnRef idx="1">
+                              <a:schemeClr val="accent1"/>
+                            </a:lnRef>
+                            <a:fillRef idx="0">
+                              <a:schemeClr val="accent1"/>
+                            </a:fillRef>
+                            <a:effectRef idx="0">
+                              <a:schemeClr val="accent1"/>
+                            </a:effectRef>
+                            <a:fontRef idx="minor">
+                              <a:schemeClr val="tx1"/>
+                            </a:fontRef>
+                          </wps:style>
+                          <wps:bodyPr/>
+                        </wps:wsp>
+                        <wps:wsp>
+                          <wps:cNvPr id="25" name="直接箭头连接符 25"/>
+                          <wps:cNvCnPr/>
+                          <wps:spPr>
+                            <a:xfrm>
+                              <a:off x="3676650" y="2143125"/>
+                              <a:ext cx="0" cy="209550"/>
+                            </a:xfrm>
+                            <a:prstGeom prst="straightConnector1">
+                              <a:avLst/>
+                            </a:prstGeom>
+                            <a:ln>
+                              <a:solidFill>
+                                <a:schemeClr val="tx1"/>
+                              </a:solidFill>
+                              <a:tailEnd type="triangle"/>
+                            </a:ln>
+                          </wps:spPr>
+                          <wps:style>
+                            <a:lnRef idx="1">
+                              <a:schemeClr val="accent1"/>
+                            </a:lnRef>
+                            <a:fillRef idx="0">
+                              <a:schemeClr val="accent1"/>
+                            </a:fillRef>
+                            <a:effectRef idx="0">
+                              <a:schemeClr val="accent1"/>
+                            </a:effectRef>
+                            <a:fontRef idx="minor">
+                              <a:schemeClr val="tx1"/>
+                            </a:fontRef>
+                          </wps:style>
+                          <wps:bodyPr/>
+                        </wps:wsp>
+                        <wps:wsp>
+                          <wps:cNvPr id="26" name="直接箭头连接符 26"/>
+                          <wps:cNvCnPr/>
+                          <wps:spPr>
+                            <a:xfrm>
+                              <a:off x="2133600" y="2905125"/>
+                              <a:ext cx="0" cy="209550"/>
+                            </a:xfrm>
+                            <a:prstGeom prst="straightConnector1">
+                              <a:avLst/>
+                            </a:prstGeom>
+                            <a:ln>
+                              <a:solidFill>
+                                <a:schemeClr val="tx1"/>
+                              </a:solidFill>
+                              <a:tailEnd type="triangle"/>
+                            </a:ln>
+                          </wps:spPr>
+                          <wps:style>
+                            <a:lnRef idx="1">
+                              <a:schemeClr val="accent1"/>
+                            </a:lnRef>
+                            <a:fillRef idx="0">
+                              <a:schemeClr val="accent1"/>
+                            </a:fillRef>
+                            <a:effectRef idx="0">
+                              <a:schemeClr val="accent1"/>
+                            </a:effectRef>
+                            <a:fontRef idx="minor">
+                              <a:schemeClr val="tx1"/>
+                            </a:fontRef>
+                          </wps:style>
+                          <wps:bodyPr/>
+                        </wps:wsp>
+                        <wps:wsp>
+                          <wps:cNvPr id="27" name="直接箭头连接符 27"/>
+                          <wps:cNvCnPr/>
+                          <wps:spPr>
+                            <a:xfrm>
+                              <a:off x="647700" y="2914650"/>
+                              <a:ext cx="0" cy="209550"/>
+                            </a:xfrm>
+                            <a:prstGeom prst="straightConnector1">
+                              <a:avLst/>
+                            </a:prstGeom>
+                            <a:ln>
+                              <a:solidFill>
+                                <a:schemeClr val="tx1"/>
+                              </a:solidFill>
+                              <a:tailEnd type="triangle"/>
+                            </a:ln>
+                          </wps:spPr>
+                          <wps:style>
+                            <a:lnRef idx="1">
+                              <a:schemeClr val="accent1"/>
+                            </a:lnRef>
+                            <a:fillRef idx="0">
+                              <a:schemeClr val="accent1"/>
+                            </a:fillRef>
+                            <a:effectRef idx="0">
+                              <a:schemeClr val="accent1"/>
+                            </a:effectRef>
+                            <a:fontRef idx="minor">
+                              <a:schemeClr val="tx1"/>
+                            </a:fontRef>
+                          </wps:style>
+                          <wps:bodyPr/>
+                        </wps:wsp>
+                        <wps:wsp>
+                          <wps:cNvPr id="28" name="直接箭头连接符 28"/>
+                          <wps:cNvCnPr/>
+                          <wps:spPr>
+                            <a:xfrm>
+                              <a:off x="3667125" y="2905125"/>
+                              <a:ext cx="0" cy="209550"/>
+                            </a:xfrm>
+                            <a:prstGeom prst="straightConnector1">
+                              <a:avLst/>
+                            </a:prstGeom>
+                            <a:ln>
+                              <a:solidFill>
+                                <a:schemeClr val="tx1"/>
+                              </a:solidFill>
+                              <a:tailEnd type="triangle"/>
+                            </a:ln>
+                          </wps:spPr>
+                          <wps:style>
+                            <a:lnRef idx="1">
+                              <a:schemeClr val="accent1"/>
+                            </a:lnRef>
+                            <a:fillRef idx="0">
+                              <a:schemeClr val="accent1"/>
+                            </a:fillRef>
+                            <a:effectRef idx="0">
+                              <a:schemeClr val="accent1"/>
+                            </a:effectRef>
+                            <a:fontRef idx="minor">
+                              <a:schemeClr val="tx1"/>
+                            </a:fontRef>
+                          </wps:style>
+                          <wps:bodyPr/>
+                        </wps:wsp>
+                        <wps:wsp>
+                          <wps:cNvPr id="29" name="直接箭头连接符 29"/>
+                          <wps:cNvCnPr/>
+                          <wps:spPr>
+                            <a:xfrm>
+                              <a:off x="619125" y="3705225"/>
+                              <a:ext cx="0" cy="209550"/>
+                            </a:xfrm>
+                            <a:prstGeom prst="straightConnector1">
+                              <a:avLst/>
+                            </a:prstGeom>
+                            <a:ln>
+                              <a:solidFill>
+                                <a:schemeClr val="tx1"/>
+                              </a:solidFill>
+                              <a:tailEnd type="triangle"/>
+                            </a:ln>
+                          </wps:spPr>
+                          <wps:style>
+                            <a:lnRef idx="1">
+                              <a:schemeClr val="accent1"/>
+                            </a:lnRef>
+                            <a:fillRef idx="0">
+                              <a:schemeClr val="accent1"/>
+                            </a:fillRef>
+                            <a:effectRef idx="0">
+                              <a:schemeClr val="accent1"/>
+                            </a:effectRef>
+                            <a:fontRef idx="minor">
+                              <a:schemeClr val="tx1"/>
+                            </a:fontRef>
+                          </wps:style>
+                          <wps:bodyPr/>
+                        </wps:wsp>
+                        <wps:wsp>
+                          <wps:cNvPr id="30" name="直接箭头连接符 30"/>
+                          <wps:cNvCnPr/>
+                          <wps:spPr>
+                            <a:xfrm>
+                              <a:off x="2171700" y="3695700"/>
+                              <a:ext cx="0" cy="209550"/>
+                            </a:xfrm>
+                            <a:prstGeom prst="straightConnector1">
+                              <a:avLst/>
+                            </a:prstGeom>
+                            <a:ln>
+                              <a:solidFill>
+                                <a:schemeClr val="tx1"/>
+                              </a:solidFill>
+                              <a:tailEnd type="triangle"/>
+                            </a:ln>
+                          </wps:spPr>
+                          <wps:style>
+                            <a:lnRef idx="1">
+                              <a:schemeClr val="accent1"/>
+                            </a:lnRef>
+                            <a:fillRef idx="0">
+                              <a:schemeClr val="accent1"/>
+                            </a:fillRef>
+                            <a:effectRef idx="0">
+                              <a:schemeClr val="accent1"/>
+                            </a:effectRef>
+                            <a:fontRef idx="minor">
+                              <a:schemeClr val="tx1"/>
+                            </a:fontRef>
+                          </wps:style>
+                          <wps:bodyPr/>
+                        </wps:wsp>
+                        <wps:wsp>
+                          <wps:cNvPr id="31" name="直接箭头连接符 31"/>
+                          <wps:cNvCnPr/>
+                          <wps:spPr>
+                            <a:xfrm>
+                              <a:off x="3676650" y="3686175"/>
+                              <a:ext cx="0" cy="209550"/>
+                            </a:xfrm>
+                            <a:prstGeom prst="straightConnector1">
+                              <a:avLst/>
+                            </a:prstGeom>
+                            <a:ln>
+                              <a:solidFill>
+                                <a:schemeClr val="tx1"/>
+                              </a:solidFill>
+                              <a:tailEnd type="triangle"/>
+                            </a:ln>
+                          </wps:spPr>
+                          <wps:style>
+                            <a:lnRef idx="1">
+                              <a:schemeClr val="accent1"/>
+                            </a:lnRef>
+                            <a:fillRef idx="0">
+                              <a:schemeClr val="accent1"/>
+                            </a:fillRef>
+                            <a:effectRef idx="0">
+                              <a:schemeClr val="accent1"/>
+                            </a:effectRef>
+                            <a:fontRef idx="minor">
+                              <a:schemeClr val="tx1"/>
+                            </a:fontRef>
+                          </wps:style>
+                          <wps:bodyPr/>
+                        </wps:wsp>
+                        <wpg:grpSp>
+                          <wpg:cNvPr id="35" name="组合 35"/>
+                          <wpg:cNvGrpSpPr/>
+                          <wpg:grpSpPr>
+                            <a:xfrm>
+                              <a:off x="0" y="0"/>
+                              <a:ext cx="4305300" cy="4486275"/>
+                              <a:chOff x="0" y="0"/>
+                              <a:chExt cx="4305300" cy="4486275"/>
+                            </a:xfrm>
+                          </wpg:grpSpPr>
+                          <wpg:grpSp>
+                            <wpg:cNvPr id="18" name="组合 18"/>
+                            <wpg:cNvGrpSpPr/>
+                            <wpg:grpSpPr>
+                              <a:xfrm>
+                                <a:off x="0" y="0"/>
+                                <a:ext cx="4305300" cy="4486275"/>
+                                <a:chOff x="0" y="0"/>
+                                <a:chExt cx="4305300" cy="4486275"/>
+                              </a:xfrm>
+                            </wpg:grpSpPr>
+                            <wps:wsp>
+                              <wps:cNvPr id="1" name="矩形 1"/>
+                              <wps:cNvSpPr/>
+                              <wps:spPr>
+                                <a:xfrm>
+                                  <a:off x="1543050" y="752475"/>
+                                  <a:ext cx="1257300" cy="533400"/>
+                                </a:xfrm>
+                                <a:prstGeom prst="rect">
+                                  <a:avLst/>
+                                </a:prstGeom>
+                                <a:ln>
+                                  <a:solidFill>
+                                    <a:schemeClr val="tx1"/>
+                                  </a:solidFill>
+                                </a:ln>
+                              </wps:spPr>
+                              <wps:style>
+                                <a:lnRef idx="2">
+                                  <a:schemeClr val="accent6"/>
+                                </a:lnRef>
+                                <a:fillRef idx="1">
+                                  <a:schemeClr val="lt1"/>
+                                </a:fillRef>
+                                <a:effectRef idx="0">
+                                  <a:schemeClr val="accent6"/>
+                                </a:effectRef>
+                                <a:fontRef idx="minor">
+                                  <a:schemeClr val="dk1"/>
+                                </a:fontRef>
+                              </wps:style>
+                              <wps:txbx>
+                                <w:txbxContent>
+                                  <w:p>
+                                    <w:pPr>
+                                      <w:jc w:val="center"/>
+                                      <w:rPr>
+                                        <w:rFonts w:hint="eastAsia"/>
+                                      </w:rPr>
+                                    </w:pPr>
+                                    <w:r>
+                                      <w:rPr>
+                                        <w:rFonts w:hint="eastAsia"/>
+                                      </w:rPr>
+                                      <w:t>用户</w:t>
+                                    </w:r>
+                                    <w:r>
+                                      <w:t>输入</w:t>
+                                    </w:r>
+                                  </w:p>
+                                </w:txbxContent>
+                              </wps:txbx>
+                              <wps:bodyPr rot="0" spcFirstLastPara="0" vertOverflow="overflow" horzOverflow="overflow" vert="horz" wrap="square" lIns="91440" tIns="45720" rIns="91440" bIns="45720" numCol="1" spcCol="0" rtlCol="0" fromWordArt="0" anchor="ctr" anchorCtr="0" forceAA="0" compatLnSpc="1">
+                                <a:prstTxWarp prst="textNoShape">
+                                  <a:avLst/>
+                                </a:prstTxWarp>
+                                <a:noAutofit/>
+                              </wps:bodyPr>
+                            </wps:wsp>
+                            <wps:wsp>
+                              <wps:cNvPr id="2" name="圆角矩形 2"/>
+                              <wps:cNvSpPr/>
+                              <wps:spPr>
+                                <a:xfrm>
+                                  <a:off x="1724025" y="0"/>
+                                  <a:ext cx="895350" cy="533400"/>
+                                </a:xfrm>
+                                <a:prstGeom prst="roundRect">
+                                  <a:avLst/>
+                                </a:prstGeom>
+                                <a:ln>
+                                  <a:solidFill>
+                                    <a:schemeClr val="tx1"/>
+                                  </a:solidFill>
+                                </a:ln>
+                              </wps:spPr>
+                              <wps:style>
+                                <a:lnRef idx="2">
+                                  <a:schemeClr val="accent6"/>
+                                </a:lnRef>
+                                <a:fillRef idx="1">
+                                  <a:schemeClr val="lt1"/>
+                                </a:fillRef>
+                                <a:effectRef idx="0">
+                                  <a:schemeClr val="accent6"/>
+                                </a:effectRef>
+                                <a:fontRef idx="minor">
+                                  <a:schemeClr val="dk1"/>
+                                </a:fontRef>
+                              </wps:style>
+                              <wps:txbx>
+                                <w:txbxContent>
+                                  <w:p>
+                                    <w:pPr>
+                                      <w:jc w:val="center"/>
+                                    </w:pPr>
+                                    <w:r>
+                                      <w:rPr>
+                                        <w:rFonts w:hint="eastAsia"/>
+                                      </w:rPr>
+                                      <w:t>开始</w:t>
+                                    </w:r>
+                                  </w:p>
+                                </w:txbxContent>
+                              </wps:txbx>
+                              <wps:bodyPr rot="0" spcFirstLastPara="0" vertOverflow="overflow" horzOverflow="overflow" vert="horz" wrap="square" lIns="91440" tIns="45720" rIns="91440" bIns="45720" numCol="1" spcCol="0" rtlCol="0" fromWordArt="0" anchor="ctr" anchorCtr="0" forceAA="0" compatLnSpc="1">
+                                <a:prstTxWarp prst="textNoShape">
+                                  <a:avLst/>
+                                </a:prstTxWarp>
+                                <a:noAutofit/>
+                              </wps:bodyPr>
+                            </wps:wsp>
+                            <wpg:grpSp>
+                              <wpg:cNvPr id="7" name="组合 7"/>
+                              <wpg:cNvGrpSpPr/>
+                              <wpg:grpSpPr>
+                                <a:xfrm>
+                                  <a:off x="0" y="1600200"/>
+                                  <a:ext cx="1257300" cy="2886075"/>
+                                  <a:chOff x="0" y="0"/>
+                                  <a:chExt cx="1257300" cy="2886075"/>
+                                </a:xfrm>
+                              </wpg:grpSpPr>
+                              <wps:wsp>
+                                <wps:cNvPr id="3" name="矩形 3"/>
+                                <wps:cNvSpPr/>
+                                <wps:spPr>
+                                  <a:xfrm>
+                                    <a:off x="0" y="0"/>
+                                    <a:ext cx="1257300" cy="533400"/>
+                                  </a:xfrm>
+                                  <a:prstGeom prst="rect">
+                                    <a:avLst/>
+                                  </a:prstGeom>
+                                  <a:ln>
+                                    <a:solidFill>
+                                      <a:schemeClr val="tx1"/>
+                                    </a:solidFill>
+                                  </a:ln>
+                                </wps:spPr>
+                                <wps:style>
+                                  <a:lnRef idx="2">
+                                    <a:schemeClr val="accent6"/>
+                                  </a:lnRef>
+                                  <a:fillRef idx="1">
+                                    <a:schemeClr val="lt1"/>
+                                  </a:fillRef>
+                                  <a:effectRef idx="0">
+                                    <a:schemeClr val="accent6"/>
+                                  </a:effectRef>
+                                  <a:fontRef idx="minor">
+                                    <a:schemeClr val="dk1"/>
+                                  </a:fontRef>
+                                </wps:style>
+                                <wps:txbx>
+                                  <w:txbxContent>
+                                    <w:p>
+                                      <w:pPr>
+                                        <w:jc w:val="center"/>
+                                        <w:rPr>
+                                          <w:rFonts w:hint="eastAsia"/>
+                                        </w:rPr>
+                                      </w:pPr>
+                                      <w:r>
+                                        <w:rPr>
+                                          <w:rFonts w:hint="eastAsia"/>
+                                        </w:rPr>
+                                        <w:t>选择自动</w:t>
+                                      </w:r>
+                                      <w:r>
+                                        <w:t>迷宫生成算法</w:t>
+                                      </w:r>
+                                    </w:p>
+                                  </w:txbxContent>
+                                </wps:txbx>
+                                <wps:bodyPr rot="0" spcFirstLastPara="0" vertOverflow="overflow" horzOverflow="overflow" vert="horz" wrap="square" lIns="91440" tIns="45720" rIns="91440" bIns="45720" numCol="1" spcCol="0" rtlCol="0" fromWordArt="0" anchor="ctr" anchorCtr="0" forceAA="0" compatLnSpc="1">
+                                  <a:prstTxWarp prst="textNoShape">
+                                    <a:avLst/>
+                                  </a:prstTxWarp>
+                                  <a:noAutofit/>
+                                </wps:bodyPr>
+                              </wps:wsp>
+                              <wps:wsp>
+                                <wps:cNvPr id="4" name="矩形 4"/>
+                                <wps:cNvSpPr/>
+                                <wps:spPr>
+                                  <a:xfrm>
+                                    <a:off x="0" y="752475"/>
+                                    <a:ext cx="1257300" cy="533400"/>
+                                  </a:xfrm>
+                                  <a:prstGeom prst="rect">
+                                    <a:avLst/>
+                                  </a:prstGeom>
+                                  <a:ln>
+                                    <a:solidFill>
+                                      <a:schemeClr val="tx1"/>
+                                    </a:solidFill>
+                                  </a:ln>
+                                </wps:spPr>
+                                <wps:style>
+                                  <a:lnRef idx="2">
+                                    <a:schemeClr val="accent6"/>
+                                  </a:lnRef>
+                                  <a:fillRef idx="1">
+                                    <a:schemeClr val="lt1"/>
+                                  </a:fillRef>
+                                  <a:effectRef idx="0">
+                                    <a:schemeClr val="accent6"/>
+                                  </a:effectRef>
+                                  <a:fontRef idx="minor">
+                                    <a:schemeClr val="dk1"/>
+                                  </a:fontRef>
+                                </wps:style>
+                                <wps:txbx>
+                                  <w:txbxContent>
+                                    <w:p>
+                                      <w:pPr>
+                                        <w:jc w:val="center"/>
+                                        <w:rPr>
+                                          <w:rFonts w:hint="eastAsia"/>
+                                        </w:rPr>
+                                      </w:pPr>
+                                      <w:r>
+                                        <w:rPr>
+                                          <w:rFonts w:hint="eastAsia"/>
+                                        </w:rPr>
+                                        <w:t>点击</w:t>
+                                      </w:r>
+                                      <w:r>
+                                        <w:t>生成</w:t>
+                                      </w:r>
+                                      <w:r>
+                                        <w:t>按钮</w:t>
+                                      </w:r>
+                                    </w:p>
+                                  </w:txbxContent>
+                                </wps:txbx>
+                                <wps:bodyPr rot="0" spcFirstLastPara="0" vertOverflow="overflow" horzOverflow="overflow" vert="horz" wrap="square" lIns="91440" tIns="45720" rIns="91440" bIns="45720" numCol="1" spcCol="0" rtlCol="0" fromWordArt="0" anchor="ctr" anchorCtr="0" forceAA="0" compatLnSpc="1">
+                                  <a:prstTxWarp prst="textNoShape">
+                                    <a:avLst/>
+                                  </a:prstTxWarp>
+                                  <a:noAutofit/>
+                                </wps:bodyPr>
+                              </wps:wsp>
+                              <wps:wsp>
+                                <wps:cNvPr id="5" name="矩形 5"/>
+                                <wps:cNvSpPr/>
+                                <wps:spPr>
+                                  <a:xfrm>
+                                    <a:off x="0" y="1543050"/>
+                                    <a:ext cx="1257300" cy="533400"/>
+                                  </a:xfrm>
+                                  <a:prstGeom prst="rect">
+                                    <a:avLst/>
+                                  </a:prstGeom>
+                                  <a:ln>
+                                    <a:solidFill>
+                                      <a:schemeClr val="tx1"/>
+                                    </a:solidFill>
+                                  </a:ln>
+                                </wps:spPr>
+                                <wps:style>
+                                  <a:lnRef idx="2">
+                                    <a:schemeClr val="accent6"/>
+                                  </a:lnRef>
+                                  <a:fillRef idx="1">
+                                    <a:schemeClr val="lt1"/>
+                                  </a:fillRef>
+                                  <a:effectRef idx="0">
+                                    <a:schemeClr val="accent6"/>
+                                  </a:effectRef>
+                                  <a:fontRef idx="minor">
+                                    <a:schemeClr val="dk1"/>
+                                  </a:fontRef>
+                                </wps:style>
+                                <wps:txbx>
+                                  <w:txbxContent>
+                                    <w:p>
+                                      <w:pPr>
+                                        <w:jc w:val="center"/>
+                                        <w:rPr>
+                                          <w:rFonts w:hint="eastAsia"/>
+                                        </w:rPr>
+                                      </w:pPr>
+                                      <w:r>
+                                        <w:rPr>
+                                          <w:rFonts w:hint="eastAsia"/>
+                                        </w:rPr>
+                                        <w:t>自动</w:t>
+                                      </w:r>
+                                      <w:r>
+                                        <w:t>生成迷宫</w:t>
+                                      </w:r>
+                                    </w:p>
+                                  </w:txbxContent>
+                                </wps:txbx>
+                                <wps:bodyPr rot="0" spcFirstLastPara="0" vertOverflow="overflow" horzOverflow="overflow" vert="horz" wrap="square" lIns="91440" tIns="45720" rIns="91440" bIns="45720" numCol="1" spcCol="0" rtlCol="0" fromWordArt="0" anchor="ctr" anchorCtr="0" forceAA="0" compatLnSpc="1">
+                                  <a:prstTxWarp prst="textNoShape">
+                                    <a:avLst/>
+                                  </a:prstTxWarp>
+                                  <a:noAutofit/>
+                                </wps:bodyPr>
+                              </wps:wsp>
+                              <wps:wsp>
+                                <wps:cNvPr id="6" name="矩形 6"/>
+                                <wps:cNvSpPr/>
+                                <wps:spPr>
+                                  <a:xfrm>
+                                    <a:off x="0" y="2352675"/>
+                                    <a:ext cx="1257300" cy="533400"/>
+                                  </a:xfrm>
+                                  <a:prstGeom prst="rect">
+                                    <a:avLst/>
+                                  </a:prstGeom>
+                                  <a:ln>
+                                    <a:solidFill>
+                                      <a:schemeClr val="tx1"/>
+                                    </a:solidFill>
+                                  </a:ln>
+                                </wps:spPr>
+                                <wps:style>
+                                  <a:lnRef idx="2">
+                                    <a:schemeClr val="accent6"/>
+                                  </a:lnRef>
+                                  <a:fillRef idx="1">
+                                    <a:schemeClr val="lt1"/>
+                                  </a:fillRef>
+                                  <a:effectRef idx="0">
+                                    <a:schemeClr val="accent6"/>
+                                  </a:effectRef>
+                                  <a:fontRef idx="minor">
+                                    <a:schemeClr val="dk1"/>
+                                  </a:fontRef>
+                                </wps:style>
+                                <wps:txbx>
+                                  <w:txbxContent>
+                                    <w:p>
+                                      <w:pPr>
+                                        <w:jc w:val="center"/>
+                                        <w:rPr>
+                                          <w:rFonts w:hint="eastAsia"/>
+                                        </w:rPr>
+                                      </w:pPr>
+                                      <w:r>
+                                        <w:rPr>
+                                          <w:rFonts w:hint="eastAsia"/>
+                                        </w:rPr>
+                                        <w:t>信息栏</w:t>
+                                      </w:r>
+                                      <w:r>
+                                        <w:t>输出</w:t>
+                                      </w:r>
+                                      <w:r>
+                                        <w:rPr>
+                                          <w:rFonts w:hint="eastAsia"/>
+                                        </w:rPr>
+                                        <w:t>信息</w:t>
+                                      </w:r>
+                                    </w:p>
+                                  </w:txbxContent>
+                                </wps:txbx>
+                                <wps:bodyPr rot="0" spcFirstLastPara="0" vertOverflow="overflow" horzOverflow="overflow" vert="horz" wrap="square" lIns="91440" tIns="45720" rIns="91440" bIns="45720" numCol="1" spcCol="0" rtlCol="0" fromWordArt="0" anchor="ctr" anchorCtr="0" forceAA="0" compatLnSpc="1">
+                                  <a:prstTxWarp prst="textNoShape">
+                                    <a:avLst/>
+                                  </a:prstTxWarp>
+                                  <a:noAutofit/>
+                                </wps:bodyPr>
+                              </wps:wsp>
+                            </wpg:grpSp>
+                            <wpg:grpSp>
+                              <wpg:cNvPr id="8" name="组合 8"/>
+                              <wpg:cNvGrpSpPr/>
+                              <wpg:grpSpPr>
+                                <a:xfrm>
+                                  <a:off x="1504950" y="1600200"/>
+                                  <a:ext cx="1266825" cy="2876550"/>
+                                  <a:chOff x="-1" y="0"/>
+                                  <a:chExt cx="1266825" cy="2876550"/>
+                                </a:xfrm>
+                              </wpg:grpSpPr>
+                              <wps:wsp>
+                                <wps:cNvPr id="9" name="矩形 9"/>
+                                <wps:cNvSpPr/>
+                                <wps:spPr>
+                                  <a:xfrm>
+                                    <a:off x="-1" y="0"/>
+                                    <a:ext cx="1266825" cy="533400"/>
+                                  </a:xfrm>
+                                  <a:prstGeom prst="rect">
+                                    <a:avLst/>
+                                  </a:prstGeom>
+                                  <a:ln>
+                                    <a:solidFill>
+                                      <a:schemeClr val="tx1"/>
+                                    </a:solidFill>
+                                  </a:ln>
+                                </wps:spPr>
+                                <wps:style>
+                                  <a:lnRef idx="2">
+                                    <a:schemeClr val="accent6"/>
+                                  </a:lnRef>
+                                  <a:fillRef idx="1">
+                                    <a:schemeClr val="lt1"/>
+                                  </a:fillRef>
+                                  <a:effectRef idx="0">
+                                    <a:schemeClr val="accent6"/>
+                                  </a:effectRef>
+                                  <a:fontRef idx="minor">
+                                    <a:schemeClr val="dk1"/>
+                                  </a:fontRef>
+                                </wps:style>
+                                <wps:txbx>
+                                  <w:txbxContent>
+                                    <w:p>
+                                      <w:pPr>
+                                        <w:jc w:val="center"/>
+                                        <w:rPr>
+                                          <w:rFonts w:hint="eastAsia"/>
+                                        </w:rPr>
+                                      </w:pPr>
+                                      <w:r>
+                                        <w:rPr>
+                                          <w:rFonts w:hint="eastAsia"/>
+                                        </w:rPr>
+                                        <w:t>选择</w:t>
+                                      </w:r>
+                                      <w:r>
+                                        <w:rPr>
+                                          <w:rFonts w:hint="eastAsia"/>
+                                        </w:rPr>
+                                        <w:t>一种自动</w:t>
+                                      </w:r>
+                                      <w:r>
+                                        <w:t>寻路</w:t>
+                                      </w:r>
+                                      <w:r>
+                                        <w:t>算法</w:t>
+                                      </w:r>
+                                    </w:p>
+                                  </w:txbxContent>
+                                </wps:txbx>
+                                <wps:bodyPr rot="0" spcFirstLastPara="0" vertOverflow="overflow" horzOverflow="overflow" vert="horz" wrap="square" lIns="91440" tIns="45720" rIns="91440" bIns="45720" numCol="1" spcCol="0" rtlCol="0" fromWordArt="0" anchor="ctr" anchorCtr="0" forceAA="0" compatLnSpc="1">
+                                  <a:prstTxWarp prst="textNoShape">
+                                    <a:avLst/>
+                                  </a:prstTxWarp>
+                                  <a:noAutofit/>
+                                </wps:bodyPr>
+                              </wps:wsp>
+                              <wps:wsp>
+                                <wps:cNvPr id="10" name="矩形 10"/>
+                                <wps:cNvSpPr/>
+                                <wps:spPr>
+                                  <a:xfrm>
+                                    <a:off x="0" y="752475"/>
+                                    <a:ext cx="1257300" cy="533400"/>
+                                  </a:xfrm>
+                                  <a:prstGeom prst="rect">
+                                    <a:avLst/>
+                                  </a:prstGeom>
+                                  <a:ln>
+                                    <a:solidFill>
+                                      <a:schemeClr val="tx1"/>
+                                    </a:solidFill>
+                                  </a:ln>
+                                </wps:spPr>
+                                <wps:style>
+                                  <a:lnRef idx="2">
+                                    <a:schemeClr val="accent6"/>
+                                  </a:lnRef>
+                                  <a:fillRef idx="1">
+                                    <a:schemeClr val="lt1"/>
+                                  </a:fillRef>
+                                  <a:effectRef idx="0">
+                                    <a:schemeClr val="accent6"/>
+                                  </a:effectRef>
+                                  <a:fontRef idx="minor">
+                                    <a:schemeClr val="dk1"/>
+                                  </a:fontRef>
+                                </wps:style>
+                                <wps:txbx>
+                                  <w:txbxContent>
+                                    <w:p>
+                                      <w:pPr>
+                                        <w:jc w:val="center"/>
+                                        <w:rPr>
+                                          <w:rFonts w:hint="eastAsia"/>
+                                        </w:rPr>
+                                      </w:pPr>
+                                      <w:r>
+                                        <w:rPr>
+                                          <w:rFonts w:hint="eastAsia"/>
+                                        </w:rPr>
+                                        <w:t>点击</w:t>
+                                      </w:r>
+                                      <w:r>
+                                        <w:rPr>
+                                          <w:rFonts w:hint="eastAsia"/>
+                                        </w:rPr>
+                                        <w:t>寻路</w:t>
+                                      </w:r>
+                                      <w:r>
+                                        <w:t>按钮</w:t>
+                                      </w:r>
+                                    </w:p>
+                                  </w:txbxContent>
+                                </wps:txbx>
+                                <wps:bodyPr rot="0" spcFirstLastPara="0" vertOverflow="overflow" horzOverflow="overflow" vert="horz" wrap="square" lIns="91440" tIns="45720" rIns="91440" bIns="45720" numCol="1" spcCol="0" rtlCol="0" fromWordArt="0" anchor="ctr" anchorCtr="0" forceAA="0" compatLnSpc="1">
+                                  <a:prstTxWarp prst="textNoShape">
+                                    <a:avLst/>
+                                  </a:prstTxWarp>
+                                  <a:noAutofit/>
+                                </wps:bodyPr>
+                              </wps:wsp>
+                              <wps:wsp>
+                                <wps:cNvPr id="11" name="矩形 11"/>
+                                <wps:cNvSpPr/>
+                                <wps:spPr>
+                                  <a:xfrm>
+                                    <a:off x="0" y="1543050"/>
+                                    <a:ext cx="1257300" cy="533400"/>
+                                  </a:xfrm>
+                                  <a:prstGeom prst="rect">
+                                    <a:avLst/>
+                                  </a:prstGeom>
+                                  <a:ln>
+                                    <a:solidFill>
+                                      <a:schemeClr val="tx1"/>
+                                    </a:solidFill>
+                                  </a:ln>
+                                </wps:spPr>
+                                <wps:style>
+                                  <a:lnRef idx="2">
+                                    <a:schemeClr val="accent6"/>
+                                  </a:lnRef>
+                                  <a:fillRef idx="1">
+                                    <a:schemeClr val="lt1"/>
+                                  </a:fillRef>
+                                  <a:effectRef idx="0">
+                                    <a:schemeClr val="accent6"/>
+                                  </a:effectRef>
+                                  <a:fontRef idx="minor">
+                                    <a:schemeClr val="dk1"/>
+                                  </a:fontRef>
+                                </wps:style>
+                                <wps:txbx>
+                                  <w:txbxContent>
+                                    <w:p>
+                                      <w:pPr>
+                                        <w:jc w:val="center"/>
+                                        <w:rPr>
+                                          <w:rFonts w:hint="eastAsia"/>
+                                        </w:rPr>
+                                      </w:pPr>
+                                      <w:r>
+                                        <w:rPr>
+                                          <w:rFonts w:hint="eastAsia"/>
+                                        </w:rPr>
+                                        <w:t>角色开始</w:t>
+                                      </w:r>
+                                      <w:r>
+                                        <w:t>寻路</w:t>
+                                      </w:r>
+                                    </w:p>
+                                  </w:txbxContent>
+                                </wps:txbx>
+                                <wps:bodyPr rot="0" spcFirstLastPara="0" vertOverflow="overflow" horzOverflow="overflow" vert="horz" wrap="square" lIns="91440" tIns="45720" rIns="91440" bIns="45720" numCol="1" spcCol="0" rtlCol="0" fromWordArt="0" anchor="ctr" anchorCtr="0" forceAA="0" compatLnSpc="1">
+                                  <a:prstTxWarp prst="textNoShape">
+                                    <a:avLst/>
+                                  </a:prstTxWarp>
+                                  <a:noAutofit/>
+                                </wps:bodyPr>
+                              </wps:wsp>
+                              <wps:wsp>
+                                <wps:cNvPr id="12" name="矩形 12"/>
+                                <wps:cNvSpPr/>
+                                <wps:spPr>
+                                  <a:xfrm>
+                                    <a:off x="0" y="2343150"/>
+                                    <a:ext cx="1257300" cy="533400"/>
+                                  </a:xfrm>
+                                  <a:prstGeom prst="rect">
+                                    <a:avLst/>
+                                  </a:prstGeom>
+                                  <a:ln>
+                                    <a:solidFill>
+                                      <a:schemeClr val="tx1"/>
+                                    </a:solidFill>
+                                  </a:ln>
+                                </wps:spPr>
+                                <wps:style>
+                                  <a:lnRef idx="2">
+                                    <a:schemeClr val="accent6"/>
+                                  </a:lnRef>
+                                  <a:fillRef idx="1">
+                                    <a:schemeClr val="lt1"/>
+                                  </a:fillRef>
+                                  <a:effectRef idx="0">
+                                    <a:schemeClr val="accent6"/>
+                                  </a:effectRef>
+                                  <a:fontRef idx="minor">
+                                    <a:schemeClr val="dk1"/>
+                                  </a:fontRef>
+                                </wps:style>
+                                <wps:txbx>
+                                  <w:txbxContent>
+                                    <w:p>
+                                      <w:pPr>
+                                        <w:jc w:val="center"/>
+                                        <w:rPr>
+                                          <w:rFonts w:hint="eastAsia"/>
+                                        </w:rPr>
+                                      </w:pPr>
+                                      <w:r>
+                                        <w:rPr>
+                                          <w:rFonts w:hint="eastAsia"/>
+                                        </w:rPr>
+                                        <w:t>信息栏</w:t>
+                                      </w:r>
+                                      <w:r>
+                                        <w:t>输出</w:t>
+                                      </w:r>
+                                      <w:r>
+                                        <w:rPr>
+                                          <w:rFonts w:hint="eastAsia"/>
+                                        </w:rPr>
+                                        <w:t>信息</w:t>
+                                      </w:r>
+                                    </w:p>
+                                  </w:txbxContent>
+                                </wps:txbx>
+                                <wps:bodyPr rot="0" spcFirstLastPara="0" vertOverflow="overflow" horzOverflow="overflow" vert="horz" wrap="square" lIns="91440" tIns="45720" rIns="91440" bIns="45720" numCol="1" spcCol="0" rtlCol="0" fromWordArt="0" anchor="ctr" anchorCtr="0" forceAA="0" compatLnSpc="1">
+                                  <a:prstTxWarp prst="textNoShape">
+                                    <a:avLst/>
+                                  </a:prstTxWarp>
+                                  <a:noAutofit/>
+                                </wps:bodyPr>
+                              </wps:wsp>
+                            </wpg:grpSp>
+                            <wpg:grpSp>
+                              <wpg:cNvPr id="13" name="组合 13"/>
+                              <wpg:cNvGrpSpPr/>
+                              <wpg:grpSpPr>
+                                <a:xfrm>
+                                  <a:off x="3048000" y="1590675"/>
+                                  <a:ext cx="1257300" cy="2867025"/>
+                                  <a:chOff x="0" y="0"/>
+                                  <a:chExt cx="1257300" cy="2867025"/>
+                                </a:xfrm>
+                              </wpg:grpSpPr>
+                              <wps:wsp>
+                                <wps:cNvPr id="14" name="矩形 14"/>
+                                <wps:cNvSpPr/>
+                                <wps:spPr>
+                                  <a:xfrm>
+                                    <a:off x="0" y="0"/>
+                                    <a:ext cx="1257300" cy="533400"/>
+                                  </a:xfrm>
+                                  <a:prstGeom prst="rect">
+                                    <a:avLst/>
+                                  </a:prstGeom>
+                                  <a:ln>
+                                    <a:solidFill>
+                                      <a:schemeClr val="tx1"/>
+                                    </a:solidFill>
+                                  </a:ln>
+                                </wps:spPr>
+                                <wps:style>
+                                  <a:lnRef idx="2">
+                                    <a:schemeClr val="accent6"/>
+                                  </a:lnRef>
+                                  <a:fillRef idx="1">
+                                    <a:schemeClr val="lt1"/>
+                                  </a:fillRef>
+                                  <a:effectRef idx="0">
+                                    <a:schemeClr val="accent6"/>
+                                  </a:effectRef>
+                                  <a:fontRef idx="minor">
+                                    <a:schemeClr val="dk1"/>
+                                  </a:fontRef>
+                                </wps:style>
+                                <wps:txbx>
+                                  <w:txbxContent>
+                                    <w:p>
+                                      <w:pPr>
+                                        <w:jc w:val="center"/>
+                                        <w:rPr>
+                                          <w:rFonts w:hint="eastAsia"/>
+                                        </w:rPr>
+                                      </w:pPr>
+                                      <w:r>
+                                        <w:rPr>
+                                          <w:rFonts w:hint="eastAsia"/>
+                                        </w:rPr>
+                                        <w:t>选择</w:t>
+                                      </w:r>
+                                      <w:r>
+                                        <w:rPr>
+                                          <w:rFonts w:hint="eastAsia"/>
+                                        </w:rPr>
+                                        <w:t>两种</w:t>
+                                      </w:r>
+                                      <w:r>
+                                        <w:rPr>
+                                          <w:rFonts w:hint="eastAsia"/>
+                                        </w:rPr>
+                                        <w:t>自动</w:t>
+                                      </w:r>
+                                      <w:r>
+                                        <w:rPr>
+                                          <w:rFonts w:hint="eastAsia"/>
+                                        </w:rPr>
+                                        <w:t>寻路</w:t>
+                                      </w:r>
+                                      <w:r>
+                                        <w:t>算法</w:t>
+                                      </w:r>
+                                    </w:p>
+                                  </w:txbxContent>
+                                </wps:txbx>
+                                <wps:bodyPr rot="0" spcFirstLastPara="0" vertOverflow="overflow" horzOverflow="overflow" vert="horz" wrap="square" lIns="91440" tIns="45720" rIns="91440" bIns="45720" numCol="1" spcCol="0" rtlCol="0" fromWordArt="0" anchor="ctr" anchorCtr="0" forceAA="0" compatLnSpc="1">
+                                  <a:prstTxWarp prst="textNoShape">
+                                    <a:avLst/>
+                                  </a:prstTxWarp>
+                                  <a:noAutofit/>
+                                </wps:bodyPr>
+                              </wps:wsp>
+                              <wps:wsp>
+                                <wps:cNvPr id="15" name="矩形 15"/>
+                                <wps:cNvSpPr/>
+                                <wps:spPr>
+                                  <a:xfrm>
+                                    <a:off x="0" y="752475"/>
+                                    <a:ext cx="1257300" cy="533400"/>
+                                  </a:xfrm>
+                                  <a:prstGeom prst="rect">
+                                    <a:avLst/>
+                                  </a:prstGeom>
+                                  <a:ln>
+                                    <a:solidFill>
+                                      <a:schemeClr val="tx1"/>
+                                    </a:solidFill>
+                                  </a:ln>
+                                </wps:spPr>
+                                <wps:style>
+                                  <a:lnRef idx="2">
+                                    <a:schemeClr val="accent6"/>
+                                  </a:lnRef>
+                                  <a:fillRef idx="1">
+                                    <a:schemeClr val="lt1"/>
+                                  </a:fillRef>
+                                  <a:effectRef idx="0">
+                                    <a:schemeClr val="accent6"/>
+                                  </a:effectRef>
+                                  <a:fontRef idx="minor">
+                                    <a:schemeClr val="dk1"/>
+                                  </a:fontRef>
+                                </wps:style>
+                                <wps:txbx>
+                                  <w:txbxContent>
+                                    <w:p>
+                                      <w:pPr>
+                                        <w:jc w:val="center"/>
+                                        <w:rPr>
+                                          <w:rFonts w:hint="eastAsia"/>
+                                        </w:rPr>
+                                      </w:pPr>
+                                      <w:r>
+                                        <w:rPr>
+                                          <w:rFonts w:hint="eastAsia"/>
+                                        </w:rPr>
+                                        <w:t>点击</w:t>
+                                      </w:r>
+                                      <w:r>
+                                        <w:rPr>
+                                          <w:rFonts w:hint="eastAsia"/>
+                                        </w:rPr>
+                                        <w:t>比较</w:t>
+                                      </w:r>
+                                      <w:r>
+                                        <w:t>按钮</w:t>
+                                      </w:r>
+                                    </w:p>
+                                  </w:txbxContent>
+                                </wps:txbx>
+                                <wps:bodyPr rot="0" spcFirstLastPara="0" vertOverflow="overflow" horzOverflow="overflow" vert="horz" wrap="square" lIns="91440" tIns="45720" rIns="91440" bIns="45720" numCol="1" spcCol="0" rtlCol="0" fromWordArt="0" anchor="ctr" anchorCtr="0" forceAA="0" compatLnSpc="1">
+                                  <a:prstTxWarp prst="textNoShape">
+                                    <a:avLst/>
+                                  </a:prstTxWarp>
+                                  <a:noAutofit/>
+                                </wps:bodyPr>
+                              </wps:wsp>
+                              <wps:wsp>
+                                <wps:cNvPr id="16" name="矩形 16"/>
+                                <wps:cNvSpPr/>
+                                <wps:spPr>
+                                  <a:xfrm>
+                                    <a:off x="0" y="1543050"/>
+                                    <a:ext cx="1257300" cy="533400"/>
+                                  </a:xfrm>
+                                  <a:prstGeom prst="rect">
+                                    <a:avLst/>
+                                  </a:prstGeom>
+                                  <a:ln>
+                                    <a:solidFill>
+                                      <a:schemeClr val="tx1"/>
+                                    </a:solidFill>
+                                  </a:ln>
+                                </wps:spPr>
+                                <wps:style>
+                                  <a:lnRef idx="2">
+                                    <a:schemeClr val="accent6"/>
+                                  </a:lnRef>
+                                  <a:fillRef idx="1">
+                                    <a:schemeClr val="lt1"/>
+                                  </a:fillRef>
+                                  <a:effectRef idx="0">
+                                    <a:schemeClr val="accent6"/>
+                                  </a:effectRef>
+                                  <a:fontRef idx="minor">
+                                    <a:schemeClr val="dk1"/>
+                                  </a:fontRef>
+                                </wps:style>
+                                <wps:txbx>
+                                  <w:txbxContent>
+                                    <w:p>
+                                      <w:pPr>
+                                        <w:jc w:val="center"/>
+                                        <w:rPr>
+                                          <w:rFonts w:hint="eastAsia"/>
+                                        </w:rPr>
+                                      </w:pPr>
+                                      <w:r>
+                                        <w:rPr>
+                                          <w:rFonts w:hint="eastAsia"/>
+                                        </w:rPr>
+                                        <w:t>开始</w:t>
+                                      </w:r>
+                                      <w:r>
+                                        <w:t>两种寻路</w:t>
+                                      </w:r>
+                                    </w:p>
+                                  </w:txbxContent>
+                                </wps:txbx>
+                                <wps:bodyPr rot="0" spcFirstLastPara="0" vertOverflow="overflow" horzOverflow="overflow" vert="horz" wrap="square" lIns="91440" tIns="45720" rIns="91440" bIns="45720" numCol="1" spcCol="0" rtlCol="0" fromWordArt="0" anchor="ctr" anchorCtr="0" forceAA="0" compatLnSpc="1">
+                                  <a:prstTxWarp prst="textNoShape">
+                                    <a:avLst/>
+                                  </a:prstTxWarp>
+                                  <a:noAutofit/>
+                                </wps:bodyPr>
+                              </wps:wsp>
+                              <wps:wsp>
+                                <wps:cNvPr id="17" name="矩形 17"/>
+                                <wps:cNvSpPr/>
+                                <wps:spPr>
+                                  <a:xfrm>
+                                    <a:off x="0" y="2333625"/>
+                                    <a:ext cx="1257300" cy="533400"/>
+                                  </a:xfrm>
+                                  <a:prstGeom prst="rect">
+                                    <a:avLst/>
+                                  </a:prstGeom>
+                                  <a:ln>
+                                    <a:solidFill>
+                                      <a:schemeClr val="tx1"/>
+                                    </a:solidFill>
+                                  </a:ln>
+                                </wps:spPr>
+                                <wps:style>
+                                  <a:lnRef idx="2">
+                                    <a:schemeClr val="accent6"/>
+                                  </a:lnRef>
+                                  <a:fillRef idx="1">
+                                    <a:schemeClr val="lt1"/>
+                                  </a:fillRef>
+                                  <a:effectRef idx="0">
+                                    <a:schemeClr val="accent6"/>
+                                  </a:effectRef>
+                                  <a:fontRef idx="minor">
+                                    <a:schemeClr val="dk1"/>
+                                  </a:fontRef>
+                                </wps:style>
+                                <wps:txbx>
+                                  <w:txbxContent>
+                                    <w:p>
+                                      <w:pPr>
+                                        <w:jc w:val="center"/>
+                                        <w:rPr>
+                                          <w:rFonts w:hint="eastAsia"/>
+                                        </w:rPr>
+                                      </w:pPr>
+                                      <w:r>
+                                        <w:rPr>
+                                          <w:rFonts w:hint="eastAsia"/>
+                                        </w:rPr>
+                                        <w:t>生成</w:t>
+                                      </w:r>
+                                      <w:r>
+                                        <w:t>比较</w:t>
+                                      </w:r>
+                                      <w:r>
+                                        <w:rPr>
+                                          <w:rFonts w:hint="eastAsia"/>
+                                        </w:rPr>
+                                        <w:t>图表</w:t>
+                                      </w:r>
+                                    </w:p>
+                                  </w:txbxContent>
+                                </wps:txbx>
+                                <wps:bodyPr rot="0" spcFirstLastPara="0" vertOverflow="overflow" horzOverflow="overflow" vert="horz" wrap="square" lIns="91440" tIns="45720" rIns="91440" bIns="45720" numCol="1" spcCol="0" rtlCol="0" fromWordArt="0" anchor="ctr" anchorCtr="0" forceAA="0" compatLnSpc="1">
+                                  <a:prstTxWarp prst="textNoShape">
+                                    <a:avLst/>
+                                  </a:prstTxWarp>
+                                  <a:noAutofit/>
+                                </wps:bodyPr>
+                              </wps:wsp>
+                            </wpg:grpSp>
+                          </wpg:grpSp>
+                          <wps:wsp>
+                            <wps:cNvPr id="20" name="直接箭头连接符 20"/>
+                            <wps:cNvCnPr/>
+                            <wps:spPr>
+                              <a:xfrm>
+                                <a:off x="2171700" y="552450"/>
+                                <a:ext cx="0" cy="209550"/>
+                              </a:xfrm>
+                              <a:prstGeom prst="straightConnector1">
+                                <a:avLst/>
+                              </a:prstGeom>
+                              <a:ln>
+                                <a:solidFill>
+                                  <a:schemeClr val="tx1"/>
+                                </a:solidFill>
+                                <a:tailEnd type="triangle"/>
+                              </a:ln>
+                            </wps:spPr>
+                            <wps:style>
+                              <a:lnRef idx="1">
+                                <a:schemeClr val="accent1"/>
+                              </a:lnRef>
+                              <a:fillRef idx="0">
+                                <a:schemeClr val="accent1"/>
+                              </a:fillRef>
+                              <a:effectRef idx="0">
+                                <a:schemeClr val="accent1"/>
+                              </a:effectRef>
+                              <a:fontRef idx="minor">
+                                <a:schemeClr val="tx1"/>
+                              </a:fontRef>
+                            </wps:style>
+                            <wps:bodyPr/>
+                          </wps:wsp>
+                          <wps:wsp>
+                            <wps:cNvPr id="32" name="直接箭头连接符 32"/>
+                            <wps:cNvCnPr/>
+                            <wps:spPr>
+                              <a:xfrm>
+                                <a:off x="2124075" y="1352550"/>
+                                <a:ext cx="0" cy="209550"/>
+                              </a:xfrm>
+                              <a:prstGeom prst="straightConnector1">
+                                <a:avLst/>
+                              </a:prstGeom>
+                              <a:ln>
+                                <a:solidFill>
+                                  <a:schemeClr val="tx1"/>
+                                </a:solidFill>
+                                <a:tailEnd type="triangle"/>
+                              </a:ln>
+                            </wps:spPr>
+                            <wps:style>
+                              <a:lnRef idx="1">
+                                <a:schemeClr val="accent1"/>
+                              </a:lnRef>
+                              <a:fillRef idx="0">
+                                <a:schemeClr val="accent1"/>
+                              </a:fillRef>
+                              <a:effectRef idx="0">
+                                <a:schemeClr val="accent1"/>
+                              </a:effectRef>
+                              <a:fontRef idx="minor">
+                                <a:schemeClr val="tx1"/>
+                              </a:fontRef>
+                            </wps:style>
+                            <wps:bodyPr/>
+                          </wps:wsp>
+                          <wps:wsp>
+                            <wps:cNvPr id="33" name="直接箭头连接符 33"/>
+                            <wps:cNvCnPr/>
+                            <wps:spPr>
+                              <a:xfrm flipH="1">
+                                <a:off x="619125" y="1314450"/>
+                                <a:ext cx="1495425" cy="257175"/>
+                              </a:xfrm>
+                              <a:prstGeom prst="straightConnector1">
+                                <a:avLst/>
+                              </a:prstGeom>
+                              <a:ln>
+                                <a:solidFill>
+                                  <a:schemeClr val="tx1"/>
+                                </a:solidFill>
+                                <a:tailEnd type="triangle"/>
+                              </a:ln>
+                            </wps:spPr>
+                            <wps:style>
+                              <a:lnRef idx="1">
+                                <a:schemeClr val="accent1"/>
+                              </a:lnRef>
+                              <a:fillRef idx="0">
+                                <a:schemeClr val="accent1"/>
+                              </a:fillRef>
+                              <a:effectRef idx="0">
+                                <a:schemeClr val="accent1"/>
+                              </a:effectRef>
+                              <a:fontRef idx="minor">
+                                <a:schemeClr val="tx1"/>
+                              </a:fontRef>
+                            </wps:style>
+                            <wps:bodyPr/>
+                          </wps:wsp>
+                          <wps:wsp>
+                            <wps:cNvPr id="34" name="直接箭头连接符 34"/>
+                            <wps:cNvCnPr/>
+                            <wps:spPr>
+                              <a:xfrm>
+                                <a:off x="2143125" y="1323975"/>
+                                <a:ext cx="1495425" cy="238125"/>
+                              </a:xfrm>
+                              <a:prstGeom prst="straightConnector1">
+                                <a:avLst/>
+                              </a:prstGeom>
+                              <a:ln>
+                                <a:solidFill>
+                                  <a:schemeClr val="tx1"/>
+                                </a:solidFill>
+                                <a:tailEnd type="triangle"/>
+                              </a:ln>
+                            </wps:spPr>
+                            <wps:style>
+                              <a:lnRef idx="1">
+                                <a:schemeClr val="accent1"/>
+                              </a:lnRef>
+                              <a:fillRef idx="0">
+                                <a:schemeClr val="accent1"/>
+                              </a:fillRef>
+                              <a:effectRef idx="0">
+                                <a:schemeClr val="accent1"/>
+                              </a:effectRef>
+                              <a:fontRef idx="minor">
+                                <a:schemeClr val="tx1"/>
+                              </a:fontRef>
+                            </wps:style>
+                            <wps:bodyPr/>
+                          </wps:wsp>
+                        </wpg:grpSp>
+                      </wpg:grpSp>
+                      <wps:wsp>
+                        <wps:cNvPr id="38" name="圆角矩形 38"/>
+                        <wps:cNvSpPr/>
+                        <wps:spPr>
+                          <a:xfrm>
+                            <a:off x="1676400" y="4743450"/>
+                            <a:ext cx="895350" cy="533400"/>
+                          </a:xfrm>
+                          <a:prstGeom prst="roundRect">
+                            <a:avLst/>
+                          </a:prstGeom>
+                          <a:ln>
+                            <a:solidFill>
+                              <a:schemeClr val="tx1"/>
+                            </a:solidFill>
+                          </a:ln>
+                        </wps:spPr>
+                        <wps:style>
+                          <a:lnRef idx="2">
+                            <a:schemeClr val="accent6"/>
+                          </a:lnRef>
+                          <a:fillRef idx="1">
+                            <a:schemeClr val="lt1"/>
+                          </a:fillRef>
+                          <a:effectRef idx="0">
+                            <a:schemeClr val="accent6"/>
+                          </a:effectRef>
+                          <a:fontRef idx="minor">
+                            <a:schemeClr val="dk1"/>
+                          </a:fontRef>
+                        </wps:style>
+                        <wps:txbx>
+                          <w:txbxContent>
+                            <w:p>
+                              <w:pPr>
+                                <w:jc w:val="center"/>
+                              </w:pPr>
+                              <w:r>
+                                <w:rPr>
+                                  <w:rFonts w:hint="eastAsia"/>
+                                </w:rPr>
+                                <w:t>结束</w:t>
+                              </w:r>
+                            </w:p>
+                          </w:txbxContent>
+                        </wps:txbx>
+                        <wps:bodyPr rot="0" spcFirstLastPara="0" vertOverflow="overflow" horzOverflow="overflow" vert="horz" wrap="square" lIns="91440" tIns="45720" rIns="91440" bIns="45720" numCol="1" spcCol="0" rtlCol="0" fromWordArt="0" anchor="ctr" anchorCtr="0" forceAA="0" compatLnSpc="1">
+                          <a:prstTxWarp prst="textNoShape">
+                            <a:avLst/>
+                          </a:prstTxWarp>
+                          <a:noAutofit/>
+                        </wps:bodyPr>
+                      </wps:wsp>
+                      <wps:wsp>
+                        <wps:cNvPr id="40" name="直接箭头连接符 40"/>
+                        <wps:cNvCnPr/>
+                        <wps:spPr>
+                          <a:xfrm>
+                            <a:off x="657225" y="4495800"/>
+                            <a:ext cx="1495425" cy="247650"/>
+                          </a:xfrm>
+                          <a:prstGeom prst="straightConnector1">
+                            <a:avLst/>
+                          </a:prstGeom>
+                          <a:ln>
+                            <a:solidFill>
+                              <a:schemeClr val="tx1"/>
+                            </a:solidFill>
+                            <a:tailEnd type="triangle"/>
+                          </a:ln>
+                        </wps:spPr>
+                        <wps:style>
+                          <a:lnRef idx="1">
+                            <a:schemeClr val="accent1"/>
+                          </a:lnRef>
+                          <a:fillRef idx="0">
+                            <a:schemeClr val="accent1"/>
+                          </a:fillRef>
+                          <a:effectRef idx="0">
+                            <a:schemeClr val="accent1"/>
+                          </a:effectRef>
+                          <a:fontRef idx="minor">
+                            <a:schemeClr val="tx1"/>
+                          </a:fontRef>
+                        </wps:style>
+                        <wps:bodyPr/>
+                      </wps:wsp>
+                      <wps:wsp>
+                        <wps:cNvPr id="41" name="直接箭头连接符 41"/>
+                        <wps:cNvCnPr/>
+                        <wps:spPr>
+                          <a:xfrm>
+                            <a:off x="2124075" y="4524375"/>
+                            <a:ext cx="0" cy="209550"/>
+                          </a:xfrm>
+                          <a:prstGeom prst="straightConnector1">
+                            <a:avLst/>
+                          </a:prstGeom>
+                          <a:ln>
+                            <a:solidFill>
+                              <a:schemeClr val="tx1"/>
+                            </a:solidFill>
+                            <a:tailEnd type="triangle"/>
+                          </a:ln>
+                        </wps:spPr>
+                        <wps:style>
+                          <a:lnRef idx="1">
+                            <a:schemeClr val="accent1"/>
+                          </a:lnRef>
+                          <a:fillRef idx="0">
+                            <a:schemeClr val="accent1"/>
+                          </a:fillRef>
+                          <a:effectRef idx="0">
+                            <a:schemeClr val="accent1"/>
+                          </a:effectRef>
+                          <a:fontRef idx="minor">
+                            <a:schemeClr val="tx1"/>
+                          </a:fontRef>
+                        </wps:style>
+                        <wps:bodyPr/>
+                      </wps:wsp>
+                      <wps:wsp>
+                        <wps:cNvPr id="42" name="直接箭头连接符 42"/>
+                        <wps:cNvCnPr/>
+                        <wps:spPr>
+                          <a:xfrm flipH="1">
+                            <a:off x="2124075" y="4476750"/>
+                            <a:ext cx="1543050" cy="257175"/>
+                          </a:xfrm>
+                          <a:prstGeom prst="straightConnector1">
+                            <a:avLst/>
+                          </a:prstGeom>
+                          <a:ln>
+                            <a:solidFill>
+                              <a:schemeClr val="tx1"/>
+                            </a:solidFill>
+                            <a:tailEnd type="triangle"/>
+                          </a:ln>
+                        </wps:spPr>
+                        <wps:style>
+                          <a:lnRef idx="1">
+                            <a:schemeClr val="accent1"/>
+                          </a:lnRef>
+                          <a:fillRef idx="0">
+                            <a:schemeClr val="accent1"/>
+                          </a:fillRef>
+                          <a:effectRef idx="0">
+                            <a:schemeClr val="accent1"/>
+                          </a:effectRef>
+                          <a:fontRef idx="minor">
+                            <a:schemeClr val="tx1"/>
+                          </a:fontRef>
+                        </wps:style>
+                        <wps:bodyPr/>
+                      </wps:wsp>
+                    </wpg:wgp>
+                  </a:graphicData>
+                </a:graphic>
+              </wp:anchor>
+            </w:drawing>
+          </mc:Choice>
+          <mc:Fallback>
+            <w:pict>
+              <v:group id="组合 43" o:spid="_x0000_s1026" style="position:absolute;left:0;text-align:left;margin-left:0;margin-top:29.05pt;width:339pt;height:415.5pt;z-index:251710464" coordsize="43053,52768" o:gfxdata="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">
+                <v:group id="组合 36" o:spid="_x0000_s1027" style="position:absolute;width:43053;height:44862" coordsize="43053,44862" o:gfxdata="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">
+                  <v:shapetype id="_x0000_t32" coordsize="21600,21600" o:spt="32" o:oned="t" path="m,l21600,21600e" filled="f">
+                    <v:path arrowok="t" fillok="f" o:connecttype="none"/>
+                    <o:lock v:ext="edit" shapetype="t"/>
+                  </v:shapetype>
+                  <v:shape id="直接箭头连接符 21" o:spid="_x0000_s1028" type="#_x0000_t32" style="position:absolute;left:6286;top:21431;width:0;height:2095;visibility:visible;mso-wrap-style:square" o:connectortype="straight" o:gfxdata="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" strokecolor="black [3213]" strokeweight=".5pt">
+                    <v:stroke endarrow="block" joinstyle="miter"/>
+                  </v:shape>
+                  <v:shape id="直接箭头连接符 24" o:spid="_x0000_s1029" type="#_x0000_t32" style="position:absolute;left:21145;top:21526;width:0;height:2096;visibility:visible;mso-wrap-style:square" o:connectortype="straight" o:gfxdata="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" strokecolor="black [3213]" strokeweight=".5pt">
+                    <v:stroke endarrow="block" joinstyle="miter"/>
+                  </v:shape>
+                  <v:shape id="直接箭头连接符 25" o:spid="_x0000_s1030" type="#_x0000_t32" style="position:absolute;left:36766;top:21431;width:0;height:2095;visibility:visible;mso-wrap-style:square" o:connectortype="straight" o:gfxdata="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" strokecolor="black [3213]" strokeweight=".5pt">
+                    <v:stroke endarrow="block" joinstyle="miter"/>
+                  </v:shape>
+                  <v:shape id="直接箭头连接符 26" o:spid="_x0000_s1031" type="#_x0000_t32" style="position:absolute;left:21336;top:29051;width:0;height:2095;visibility:visible;mso-wrap-style:square" o:connectortype="straight" o:gfxdata="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" strokecolor="black [3213]" strokeweight=".5pt">
+                    <v:stroke endarrow="block" joinstyle="miter"/>
+                  </v:shape>
+                  <v:shape id="直接箭头连接符 27" o:spid="_x0000_s1032" type="#_x0000_t32" style="position:absolute;left:6477;top:29146;width:0;height:2096;visibility:visible;mso-wrap-style:square" o:connectortype="straight" o:gfxdata="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" strokecolor="black [3213]" strokeweight=".5pt">
+                    <v:stroke endarrow="block" joinstyle="miter"/>
+                  </v:shape>
+                  <v:shape id="直接箭头连接符 28" o:spid="_x0000_s1033" type="#_x0000_t32" style="position:absolute;left:36671;top:29051;width:0;height:2095;visibility:visible;mso-wrap-style:square" o:connectortype="straight" o:gfxdata="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" strokecolor="black [3213]" strokeweight=".5pt">
+                    <v:stroke endarrow="block" joinstyle="miter"/>
+                  </v:shape>
+                  <v:shape id="直接箭头连接符 29" o:spid="_x0000_s1034" type="#_x0000_t32" style="position:absolute;left:6191;top:37052;width:0;height:2095;visibility:visible;mso-wrap-style:square" o:connectortype="straight" o:gfxdata="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" strokecolor="black [3213]" strokeweight=".5pt">
+                    <v:stroke endarrow="block" joinstyle="miter"/>
+                  </v:shape>
+                  <v:shape id="直接箭头连接符 30" o:spid="_x0000_s1035" type="#_x0000_t32" style="position:absolute;left:21717;top:36957;width:0;height:2095;visibility:visible;mso-wrap-style:square" o:connectortype="straight" o:gfxdata="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" strokecolor="black [3213]" strokeweight=".5pt">
+                    <v:stroke endarrow="block" joinstyle="miter"/>
+                  </v:shape>
+                  <v:shape id="直接箭头连接符 31" o:spid="_x0000_s1036" type="#_x0000_t32" style="position:absolute;left:36766;top:36861;width:0;height:2096;visibility:visible;mso-wrap-style:square" o:connectortype="straight" o:gfxdata="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" strokecolor="black [3213]" strokeweight=".5pt">
+                    <v:stroke endarrow="block" joinstyle="miter"/>
+                  </v:shape>
+                  <v:group id="组合 35" o:spid="_x0000_s1037" style="position:absolute;width:43053;height:44862" coordsize="43053,44862" o:gfxdata="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">
+                    <v:group id="组合 18" o:spid="_x0000_s1038" style="position:absolute;width:43053;height:44862" coordsize="43053,44862" o:gfxdata="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">
+                      <v:rect id="矩形 1" o:spid="_x0000_s1039" style="position:absolute;left:15430;top:7524;width:12573;height:5334;visibility:visible;mso-wrap-style:square;v-text-anchor:middle" o:gfxdata="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" fillcolor="white [3201]" strokecolor="black [3213]" strokeweight="1pt">
+                        <v:textbox>
+                          <w:txbxContent>
+                            <w:p>
+                              <w:pPr>
+                                <w:jc w:val="center"/>
+                                <w:rPr>
+                                  <w:rFonts w:hint="eastAsia"/>
+                                </w:rPr>
+                              </w:pPr>
+                              <w:r>
+                                <w:rPr>
+                                  <w:rFonts w:hint="eastAsia"/>
+                                </w:rPr>
+                                <w:t>用户</w:t>
+                              </w:r>
+                              <w:r>
+                                <w:t>输入</w:t>
+                              </w:r>
+                            </w:p>
+                          </w:txbxContent>
+                        </v:textbox>
+                      </v:rect>
+                      <v:roundrect id="圆角矩形 2" o:spid="_x0000_s1040" style="position:absolute;left:17240;width:8953;height:5334;visibility:visible;mso-wrap-style:square;v-text-anchor:middle" arcsize="10923f" o:gfxdata="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" fillcolor="white [3201]" strokecolor="black [3213]" strokeweight="1pt">
+                        <v:stroke joinstyle="miter"/>
+                        <v:textbox>
+                          <w:txbxContent>
+                            <w:p>
+                              <w:pPr>
+                                <w:jc w:val="center"/>
+                              </w:pPr>
+                              <w:r>
+                                <w:rPr>
+                                  <w:rFonts w:hint="eastAsia"/>
+                                </w:rPr>
+                                <w:t>开始</w:t>
+                              </w:r>
+                            </w:p>
+                          </w:txbxContent>
+                        </v:textbox>
+                      </v:roundrect>
+                      <v:group id="组合 7" o:spid="_x0000_s1041" style="position:absolute;top:16002;width:12573;height:28860" coordsize="12573,28860" o:gfxdata="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">
+                        <v:rect id="矩形 3" o:spid="_x0000_s1042" style="position:absolute;width:12573;height:5334;visibility:visible;mso-wrap-style:square;v-text-anchor:middle" o:gfxdata="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" fillcolor="white [3201]" strokecolor="black [3213]" strokeweight="1pt">
+                          <v:textbox>
+                            <w:txbxContent>
+                              <w:p>
+                                <w:pPr>
+                                  <w:jc w:val="center"/>
+                                  <w:rPr>
+                                    <w:rFonts w:hint="eastAsia"/>
+                                  </w:rPr>
+                                </w:pPr>
+                                <w:r>
+                                  <w:rPr>
+                                    <w:rFonts w:hint="eastAsia"/>
+                                  </w:rPr>
+                                  <w:t>选择自动</w:t>
+                                </w:r>
+                                <w:r>
+                                  <w:t>迷宫生成算法</w:t>
+                                </w:r>
+                              </w:p>
+                            </w:txbxContent>
+                          </v:textbox>
+                        </v:rect>
+                        <v:rect id="矩形 4" o:spid="_x0000_s1043" style="position:absolute;top:7524;width:12573;height:5334;visibility:visible;mso-wrap-style:square;v-text-anchor:middle" o:gfxdata="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" fillcolor="white [3201]" strokecolor="black [3213]" strokeweight="1pt">
+                          <v:textbox>
+                            <w:txbxContent>
+                              <w:p>
+                                <w:pPr>
+                                  <w:jc w:val="center"/>
+                                  <w:rPr>
+                                    <w:rFonts w:hint="eastAsia"/>
+                                  </w:rPr>
+                                </w:pPr>
+                                <w:r>
+                                  <w:rPr>
+                                    <w:rFonts w:hint="eastAsia"/>
+                                  </w:rPr>
+                                  <w:t>点击</w:t>
+                                </w:r>
+                                <w:r>
+                                  <w:t>生成</w:t>
+                                </w:r>
+                                <w:r>
+                                  <w:t>按钮</w:t>
+                                </w:r>
+                              </w:p>
+                            </w:txbxContent>
+                          </v:textbox>
+                        </v:rect>
+                        <v:rect id="矩形 5" o:spid="_x0000_s1044" style="position:absolute;top:15430;width:12573;height:5334;visibility:visible;mso-wrap-style:square;v-text-anchor:middle" o:gfxdata="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" fillcolor="white [3201]" strokecolor="black [3213]" strokeweight="1pt">
+                          <v:textbox>
+                            <w:txbxContent>
+                              <w:p>
+                                <w:pPr>
+                                  <w:jc w:val="center"/>
+                                  <w:rPr>
+                                    <w:rFonts w:hint="eastAsia"/>
+                                  </w:rPr>
+                                </w:pPr>
+                                <w:r>
+                                  <w:rPr>
+                                    <w:rFonts w:hint="eastAsia"/>
+                                  </w:rPr>
+                                  <w:t>自动</w:t>
+                                </w:r>
+                                <w:r>
+                                  <w:t>生成迷宫</w:t>
+                                </w:r>
+                              </w:p>
+                            </w:txbxContent>
+                          </v:textbox>
+                        </v:rect>
+                        <v:rect id="矩形 6" o:spid="_x0000_s1045" style="position:absolute;top:23526;width:12573;height:5334;visibility:visible;mso-wrap-style:square;v-text-anchor:middle" o:gfxdata="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" fillcolor="white [3201]" strokecolor="black [3213]" strokeweight="1pt">
+                          <v:textbox>
+                            <w:txbxContent>
+                              <w:p>
+                                <w:pPr>
+                                  <w:jc w:val="center"/>
+                                  <w:rPr>
+                                    <w:rFonts w:hint="eastAsia"/>
+                                  </w:rPr>
+                                </w:pPr>
+                                <w:r>
+                                  <w:rPr>
+                                    <w:rFonts w:hint="eastAsia"/>
+                                  </w:rPr>
+                                  <w:t>信息栏</w:t>
+                                </w:r>
+                                <w:r>
+                                  <w:t>输出</w:t>
+                                </w:r>
+                                <w:r>
+                                  <w:rPr>
+                                    <w:rFonts w:hint="eastAsia"/>
+                                  </w:rPr>
+                                  <w:t>信息</w:t>
+                                </w:r>
+                              </w:p>
+                            </w:txbxContent>
+                          </v:textbox>
+                        </v:rect>
+                      </v:group>
+                      <v:group id="组合 8" o:spid="_x0000_s1046" style="position:absolute;left:15049;top:16002;width:12668;height:28765" coordorigin="" coordsize="12668,28765" o:gfxdata="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">
+                        <v:rect id="矩形 9" o:spid="_x0000_s1047" style="position:absolute;width:12668;height:5334;visibility:visible;mso-wrap-style:square;v-text-anchor:middle" o:gfxdata="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" fillcolor="white [3201]" strokecolor="black [3213]" strokeweight="1pt">
+                          <v:textbox>
+                            <w:txbxContent>
+                              <w:p>
+                                <w:pPr>
+                                  <w:jc w:val="center"/>
+                                  <w:rPr>
+                                    <w:rFonts w:hint="eastAsia"/>
+                                  </w:rPr>
+                                </w:pPr>
+                                <w:r>
+                                  <w:rPr>
+                                    <w:rFonts w:hint="eastAsia"/>
+                                  </w:rPr>
+                                  <w:t>选择</w:t>
+                                </w:r>
+                                <w:r>
+                                  <w:rPr>
+                                    <w:rFonts w:hint="eastAsia"/>
+                                  </w:rPr>
+                                  <w:t>一种自动</w:t>
+                                </w:r>
+                                <w:r>
+                                  <w:t>寻路</w:t>
+                                </w:r>
+                                <w:r>
+                                  <w:t>算法</w:t>
+                                </w:r>
+                              </w:p>
+                            </w:txbxContent>
+                          </v:textbox>
+                        </v:rect>
+                        <v:rect id="矩形 10" o:spid="_x0000_s1048" style="position:absolute;top:7524;width:12573;height:5334;visibility:visible;mso-wrap-style:square;v-text-anchor:middle" o:gfxdata="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" fillcolor="white [3201]" strokecolor="black [3213]" strokeweight="1pt">
+                          <v:textbox>
+                            <w:txbxContent>
+                              <w:p>
+                                <w:pPr>
+                                  <w:jc w:val="center"/>
+                                  <w:rPr>
+                                    <w:rFonts w:hint="eastAsia"/>
+                                  </w:rPr>
+                                </w:pPr>
+                                <w:r>
+                                  <w:rPr>
+                                    <w:rFonts w:hint="eastAsia"/>
+                                  </w:rPr>
+                                  <w:t>点击</w:t>
+                                </w:r>
+                                <w:r>
+                                  <w:rPr>
+                                    <w:rFonts w:hint="eastAsia"/>
+                                  </w:rPr>
+                                  <w:t>寻路</w:t>
+                                </w:r>
+                                <w:r>
+                                  <w:t>按钮</w:t>
+                                </w:r>
+                              </w:p>
+                            </w:txbxContent>
+                          </v:textbox>
+                        </v:rect>
+                        <v:rect id="矩形 11" o:spid="_x0000_s1049" style="position:absolute;top:15430;width:12573;height:5334;visibility:visible;mso-wrap-style:square;v-text-anchor:middle" o:gfxdata="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" fillcolor="white [3201]" strokecolor="black [3213]" strokeweight="1pt">
+                          <v:textbox>
+                            <w:txbxContent>
+                              <w:p>
+                                <w:pPr>
+                                  <w:jc w:val="center"/>
+                                  <w:rPr>
+                                    <w:rFonts w:hint="eastAsia"/>
+                                  </w:rPr>
+                                </w:pPr>
+                                <w:r>
+                                  <w:rPr>
+                                    <w:rFonts w:hint="eastAsia"/>
+                                  </w:rPr>
+                                  <w:t>角色开始</w:t>
+                                </w:r>
+                                <w:r>
+                                  <w:t>寻路</w:t>
+                                </w:r>
+                              </w:p>
+                            </w:txbxContent>
+                          </v:textbox>
+                        </v:rect>
+                        <v:rect id="矩形 12" o:spid="_x0000_s1050" style="position:absolute;top:23431;width:12573;height:5334;visibility:visible;mso-wrap-style:square;v-text-anchor:middle" o:gfxdata="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" fillcolor="white [3201]" strokecolor="black [3213]" strokeweight="1pt">
+                          <v:textbox>
+                            <w:txbxContent>
+                              <w:p>
+                                <w:pPr>
+                                  <w:jc w:val="center"/>
+                                  <w:rPr>
+                                    <w:rFonts w:hint="eastAsia"/>
+                                  </w:rPr>
+                                </w:pPr>
+                                <w:r>
+                                  <w:rPr>
+                                    <w:rFonts w:hint="eastAsia"/>
+                                  </w:rPr>
+                                  <w:t>信息栏</w:t>
+                                </w:r>
+                                <w:r>
+                                  <w:t>输出</w:t>
+                                </w:r>
+                                <w:r>
+                                  <w:rPr>
+                                    <w:rFonts w:hint="eastAsia"/>
+                                  </w:rPr>
+                                  <w:t>信息</w:t>
+                                </w:r>
+                              </w:p>
+                            </w:txbxContent>
+                          </v:textbox>
+                        </v:rect>
+                      </v:group>
+                      <v:group id="组合 13" o:spid="_x0000_s1051" style="position:absolute;left:30480;top:15906;width:12573;height:28671" coordsize="12573,28670" o:gfxdata="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">
+                        <v:rect id="矩形 14" o:spid="_x0000_s1052" style="position:absolute;width:12573;height:5334;visibility:visible;mso-wrap-style:square;v-text-anchor:middle" o:gfxdata="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" fillcolor="white [3201]" strokecolor="black [3213]" strokeweight="1pt">
+                          <v:textbox>
+                            <w:txbxContent>
+                              <w:p>
+                                <w:pPr>
+                                  <w:jc w:val="center"/>
+                                  <w:rPr>
+                                    <w:rFonts w:hint="eastAsia"/>
+                                  </w:rPr>
+                                </w:pPr>
+                                <w:r>
+                                  <w:rPr>
+                                    <w:rFonts w:hint="eastAsia"/>
+                                  </w:rPr>
+                                  <w:t>选择</w:t>
+                                </w:r>
+                                <w:r>
+                                  <w:rPr>
+                                    <w:rFonts w:hint="eastAsia"/>
+                                  </w:rPr>
+                                  <w:t>两种</w:t>
+                                </w:r>
+                                <w:r>
+                                  <w:rPr>
+                                    <w:rFonts w:hint="eastAsia"/>
+                                  </w:rPr>
+                                  <w:t>自动</w:t>
+                                </w:r>
+                                <w:r>
+                                  <w:rPr>
+                                    <w:rFonts w:hint="eastAsia"/>
+                                  </w:rPr>
+                                  <w:t>寻路</w:t>
+                                </w:r>
+                                <w:r>
+                                  <w:t>算法</w:t>
+                                </w:r>
+                              </w:p>
+                            </w:txbxContent>
+                          </v:textbox>
+                        </v:rect>
+                        <v:rect id="矩形 15" o:spid="_x0000_s1053" style="position:absolute;top:7524;width:12573;height:5334;visibility:visible;mso-wrap-style:square;v-text-anchor:middle" o:gfxdata="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" fillcolor="white [3201]" strokecolor="black [3213]" strokeweight="1pt">
+                          <v:textbox>
+                            <w:txbxContent>
+                              <w:p>
+                                <w:pPr>
+                                  <w:jc w:val="center"/>
+                                  <w:rPr>
+                                    <w:rFonts w:hint="eastAsia"/>
+                                  </w:rPr>
+                                </w:pPr>
+                                <w:r>
+                                  <w:rPr>
+                                    <w:rFonts w:hint="eastAsia"/>
+                                  </w:rPr>
+                                  <w:t>点击</w:t>
+                                </w:r>
+                                <w:r>
+                                  <w:rPr>
+                                    <w:rFonts w:hint="eastAsia"/>
+                                  </w:rPr>
+                                  <w:t>比较</w:t>
+                                </w:r>
+                                <w:r>
+                                  <w:t>按钮</w:t>
+                                </w:r>
+                              </w:p>
+                            </w:txbxContent>
+                          </v:textbox>
+                        </v:rect>
+                        <v:rect id="矩形 16" o:spid="_x0000_s1054" style="position:absolute;top:15430;width:12573;height:5334;visibility:visible;mso-wrap-style:square;v-text-anchor:middle" o:gfxdata="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" fillcolor="white [3201]" strokecolor="black [3213]" strokeweight="1pt">
+                          <v:textbox>
+                            <w:txbxContent>
+                              <w:p>
+                                <w:pPr>
+                                  <w:jc w:val="center"/>
+                                  <w:rPr>
+                                    <w:rFonts w:hint="eastAsia"/>
+                                  </w:rPr>
+                                </w:pPr>
+                                <w:r>
+                                  <w:rPr>
+                                    <w:rFonts w:hint="eastAsia"/>
+                                  </w:rPr>
+                                  <w:t>开始</w:t>
+                                </w:r>
+                                <w:r>
+                                  <w:t>两种寻路</w:t>
+                                </w:r>
+                              </w:p>
+                            </w:txbxContent>
+                          </v:textbox>
+                        </v:rect>
+                        <v:rect id="矩形 17" o:spid="_x0000_s1055" style="position:absolute;top:23336;width:12573;height:5334;visibility:visible;mso-wrap-style:square;v-text-anchor:middle" o:gfxdata="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" fillcolor="white [3201]" strokecolor="black [3213]" strokeweight="1pt">
+                          <v:textbox>
+                            <w:txbxContent>
+                              <w:p>
+                                <w:pPr>
+                                  <w:jc w:val="center"/>
+                                  <w:rPr>
+                                    <w:rFonts w:hint="eastAsia"/>
+                                  </w:rPr>
+                                </w:pPr>
+                                <w:r>
+                                  <w:rPr>
+                                    <w:rFonts w:hint="eastAsia"/>
+                                  </w:rPr>
+                                  <w:t>生成</w:t>
+                                </w:r>
+                                <w:r>
+                                  <w:t>比较</w:t>
+                                </w:r>
+                                <w:r>
+                                  <w:rPr>
+                                    <w:rFonts w:hint="eastAsia"/>
+                                  </w:rPr>
+                                  <w:t>图表</w:t>
+                                </w:r>
+                              </w:p>
+                            </w:txbxContent>
+                          </v:textbox>
+                        </v:rect>
+                      </v:group>
+                    </v:group>
+                    <v:shape id="直接箭头连接符 20" o:spid="_x0000_s1056" type="#_x0000_t32" style="position:absolute;left:21717;top:5524;width:0;height:2096;visibility:visible;mso-wrap-style:square" o:connectortype="straight" o:gfxdata="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" strokecolor="black [3213]" strokeweight=".5pt">
+                      <v:stroke endarrow="block" joinstyle="miter"/>
+                    </v:shape>
+                    <v:shape id="直接箭头连接符 32" o:spid="_x0000_s1057" type="#_x0000_t32" style="position:absolute;left:21240;top:13525;width:0;height:2096;visibility:visible;mso-wrap-style:square" o:connectortype="straight" o:gfxdata="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" strokecolor="black [3213]" strokeweight=".5pt">
+                      <v:stroke endarrow="block" joinstyle="miter"/>
+                    </v:shape>
+                    <v:shape id="直接箭头连接符 33" o:spid="_x0000_s1058" type="#_x0000_t32" style="position:absolute;left:6191;top:13144;width:14954;height:2572;flip:x;visibility:visible;mso-wrap-style:square" o:connectortype="straight" o:gfxdata="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" strokecolor="black [3213]" strokeweight=".5pt">
+                      <v:stroke endarrow="block" joinstyle="miter"/>
+                    </v:shape>
+                    <v:shape id="直接箭头连接符 34" o:spid="_x0000_s1059" type="#_x0000_t32" style="position:absolute;left:21431;top:13239;width:14954;height:2382;visibility:visible;mso-wrap-style:square" o:connectortype="straight" o:gfxdata="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" strokecolor="black [3213]" strokeweight=".5pt">
+                      <v:stroke endarrow="block" joinstyle="miter"/>
+                    </v:shape>
+                  </v:group>
+                </v:group>
+                <v:roundrect id="圆角矩形 38" o:spid="_x0000_s1060" style="position:absolute;left:16764;top:47434;width:8953;height:5334;visibility:visible;mso-wrap-style:square;v-text-anchor:middle" arcsize="10923f" o:gfxdata="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" fillcolor="white [3201]" strokecolor="black [3213]" strokeweight="1pt">
+                  <v:stroke joinstyle="miter"/>
+                  <v:textbox>
+                    <w:txbxContent>
+                      <w:p>
+                        <w:pPr>
+                          <w:jc w:val="center"/>
+                        </w:pPr>
+                        <w:r>
+                          <w:rPr>
+                            <w:rFonts w:hint="eastAsia"/>
+                          </w:rPr>
+                          <w:t>结束</w:t>
+                        </w:r>
+                      </w:p>
+                    </w:txbxContent>
+                  </v:textbox>
+                </v:roundrect>
+                <v:shape id="直接箭头连接符 40" o:spid="_x0000_s1061" type="#_x0000_t32" style="position:absolute;left:6572;top:44958;width:14954;height:2476;visibility:visible;mso-wrap-style:square" o:connectortype="straight" o:gfxdata="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" strokecolor="black [3213]" strokeweight=".5pt">
+                  <v:stroke endarrow="block" joinstyle="miter"/>
+                </v:shape>
+                <v:shape id="直接箭头连接符 41" o:spid="_x0000_s1062" type="#_x0000_t32" style="position:absolute;left:21240;top:45243;width:0;height:2096;visibility:visible;mso-wrap-style:square" o:connectortype="straight" o:gfxdata="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" strokecolor="black [3213]" strokeweight=".5pt">
+                  <v:stroke endarrow="block" joinstyle="miter"/>
+                </v:shape>
+                <v:shape id="直接箭头连接符 42" o:spid="_x0000_s1063" type="#_x0000_t32" style="position:absolute;left:21240;top:44767;width:15431;height:2572;flip:x;visibility:visible;mso-wrap-style:square" o:connectortype="straight" o:gfxdata="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" strokecolor="black [3213]" strokeweight=".5pt">
+                  <v:stroke endarrow="block" joinstyle="miter"/>
+                </v:shape>
+              </v:group>
+            </w:pict>
+          </mc:Fallback>
+        </mc:AlternateContent>
+      </w:r>
+      <w:r>
+        <w:rPr>
+          <w:rFonts w:hint="eastAsia"/>
+        </w:rPr>
+        <w:t>3.1</w:t>
+      </w:r>
+      <w:r>
+        <w:rPr>
+          <w:rFonts w:hint="eastAsia"/>
+        </w:rPr>
+        <w:t>系统流程图</w:t>
+      </w:r>
+    </w:p>
+    <w:p/>
+    <w:p/>
+    <w:p/>
+    <w:p/>
+    <w:p/>
+    <w:p/>
+    <w:p/>
+    <w:p/>
+    <w:p/>
+    <w:p/>
+    <w:p/>
+    <w:p/>
+    <w:p/>
+    <w:p/>
+    <w:p/>
+    <w:p/>
+    <w:p>
+      <w:pPr>
+        <w:rPr>
+          <w:rFonts w:hint="eastAsia"/>
+        </w:rPr>
+      </w:pPr>
+    </w:p>
+    <w:p>
+      <w:pPr>
+        <w:rPr>
+          <w:rFonts w:hint="eastAsia"/>
+        </w:rPr>
+      </w:pPr>
+    </w:p>
+    <w:p/>
+    <w:p/>
+    <w:p/>
+    <w:p>
+      <w:pPr>
+        <w:rPr>
+          <w:rFonts w:hint="eastAsia"/>
+        </w:rPr>
+      </w:pPr>
+    </w:p>
+    <w:p/>
+    <w:p/>
+    <w:p>
+      <w:pPr>
+        <w:rPr>
+          <w:rFonts w:hint="eastAsia"/>
+        </w:rPr>
+      </w:pPr>
+    </w:p>
+    <w:p>
+      <w:pPr>
+        <w:pStyle w:val="2"/>
+        <w:rPr>
+          <w:rFonts w:hint="eastAsia"/>
+        </w:rPr>
+      </w:pPr>
+      <w:r>
+        <w:rPr>
+          <w:rFonts w:hint="eastAsia"/>
+        </w:rPr>
+        <w:t>3.2</w:t>
+      </w:r>
+      <w:r>
+        <w:rPr>
+          <w:rFonts w:hint="eastAsia"/>
+        </w:rPr>
+        <w:t>模块结构</w:t>
+      </w:r>
+    </w:p>
+    <w:p>
+      <w:pPr>
+        <w:pStyle w:val="3"/>
+      </w:pPr>
+      <w:r>
+        <w:t>3.2.1</w:t>
+      </w:r>
+      <w:r>
+        <w:rPr>
+          <w:rFonts w:hint="eastAsia"/>
+        </w:rPr>
+        <w:t>游戏角色管理模块</w:t>
+      </w:r>
+    </w:p>
+    <w:p>
+      <w:pPr>
+        <w:ind w:firstLineChars="200" w:firstLine="420"/>
+      </w:pPr>
+      <w:r>
+        <w:rPr>
+          <w:rFonts w:hint="eastAsia"/>
+        </w:rPr>
+        <w:t>游戏角色</w:t>
+      </w:r>
+      <w:r>
+        <w:t>管理模块能够完成游戏角色的自动创建，寻路移动和游戏重置功能。</w:t>
+      </w:r>
+      <w:r>
+        <w:rPr>
+          <w:rFonts w:hint="eastAsia"/>
+        </w:rPr>
+        <w:t>当用户</w:t>
+      </w:r>
+      <w:r>
+        <w:t>自</w:t>
+      </w:r>
+      <w:r>
+        <w:lastRenderedPageBreak/>
+        <w:t>动生成迷宫完成后，游戏</w:t>
+      </w:r>
+      <w:r>
+        <w:rPr>
+          <w:rFonts w:hint="eastAsia"/>
+        </w:rPr>
+        <w:t>角色</w:t>
+      </w:r>
+      <w:r>
+        <w:t>管理模块需要</w:t>
+      </w:r>
+      <w:r>
+        <w:rPr>
+          <w:rFonts w:hint="eastAsia"/>
+        </w:rPr>
+        <w:t>重置</w:t>
+      </w:r>
+      <w:r>
+        <w:t>上一盘迷宫游戏的逻辑，并将</w:t>
+      </w:r>
+      <w:r>
+        <w:rPr>
+          <w:rFonts w:hint="eastAsia"/>
+        </w:rPr>
+        <w:t>角色</w:t>
+      </w:r>
+      <w:r>
+        <w:t>放到</w:t>
+      </w:r>
+      <w:r>
+        <w:rPr>
+          <w:rFonts w:hint="eastAsia"/>
+        </w:rPr>
+        <w:t>本次迷宫</w:t>
+      </w:r>
+      <w:r>
+        <w:t>的起点</w:t>
+      </w:r>
+      <w:r>
+        <w:rPr>
+          <w:rFonts w:hint="eastAsia"/>
+        </w:rPr>
+        <w:t>。当</w:t>
+      </w:r>
+      <w:r>
+        <w:t>用户</w:t>
+      </w:r>
+      <w:r>
+        <w:rPr>
+          <w:rFonts w:hint="eastAsia"/>
+        </w:rPr>
+        <w:t>选择</w:t>
+      </w:r>
+      <w:r>
+        <w:t>某一个自动寻路算法并</w:t>
+      </w:r>
+      <w:r>
+        <w:rPr>
+          <w:rFonts w:hint="eastAsia"/>
+        </w:rPr>
+        <w:t>点击开始寻路</w:t>
+      </w:r>
+      <w:r>
+        <w:t>后，游戏角色管理模块需要将</w:t>
+      </w:r>
+      <w:r>
+        <w:rPr>
+          <w:rFonts w:hint="eastAsia"/>
+        </w:rPr>
+        <w:t>角色</w:t>
+      </w:r>
+      <w:r>
+        <w:t>动态地放置到当前</w:t>
+      </w:r>
+      <w:r>
+        <w:rPr>
+          <w:rFonts w:hint="eastAsia"/>
+        </w:rPr>
+        <w:t>寻路</w:t>
+      </w:r>
+      <w:r>
+        <w:t>步骤角色应该处在的位置上。</w:t>
+      </w:r>
+    </w:p>
+    <w:p>
+      <w:pPr>
+        <w:pStyle w:val="3"/>
+      </w:pPr>
+      <w:r>
+        <w:rPr>
+          <w:rFonts w:hint="eastAsia"/>
+        </w:rPr>
+        <w:t>3</w:t>
+      </w:r>
+      <w:r>
+        <w:t>.2.2</w:t>
+      </w:r>
+      <w:r>
+        <w:rPr>
+          <w:rFonts w:hint="eastAsia"/>
+        </w:rPr>
+        <w:t>智能</w:t>
+      </w:r>
+      <w:r>
+        <w:t>迷宫自动生成模块</w:t>
+      </w:r>
+    </w:p>
+    <w:p>
+      <w:pPr>
+        <w:ind w:firstLineChars="200" w:firstLine="420"/>
+      </w:pPr>
+      <w:r>
+        <w:rPr>
+          <w:rFonts w:hint="eastAsia"/>
+        </w:rPr>
+        <w:t>智能</w:t>
+      </w:r>
+      <w:r>
+        <w:t>迷宫自动生成模块</w:t>
+      </w:r>
+      <w:r>
+        <w:rPr>
+          <w:rFonts w:hint="eastAsia"/>
+        </w:rPr>
+        <w:t>包含</w:t>
+      </w:r>
+      <w:r>
+        <w:t>至少两种常见</w:t>
+      </w:r>
+      <w:r>
+        <w:rPr>
+          <w:rFonts w:hint="eastAsia"/>
+        </w:rPr>
+        <w:t>复杂</w:t>
+      </w:r>
+      <w:r>
+        <w:t>随机有解迷宫生成算法供</w:t>
+      </w:r>
+      <w:r>
+        <w:rPr>
+          <w:rFonts w:hint="eastAsia"/>
+        </w:rPr>
+        <w:t>用户</w:t>
+      </w:r>
+      <w:r>
+        <w:t>选择，</w:t>
+      </w:r>
+      <w:r>
+        <w:rPr>
+          <w:rFonts w:hint="eastAsia"/>
+        </w:rPr>
+        <w:t>第一次</w:t>
+      </w:r>
+      <w:r>
+        <w:t>打开程序或者用户选择完迷宫生成算法并点击生成按钮之后，迷宫自动生成模块</w:t>
+      </w:r>
+      <w:r>
+        <w:rPr>
+          <w:rFonts w:hint="eastAsia"/>
+        </w:rPr>
+        <w:t>需要</w:t>
+      </w:r>
+      <w:r>
+        <w:t>先绘制一个</w:t>
+      </w:r>
+      <w:r>
+        <w:rPr>
+          <w:rFonts w:hint="eastAsia"/>
+        </w:rPr>
+        <w:t>M*N</w:t>
+      </w:r>
+      <w:r>
+        <w:rPr>
+          <w:rFonts w:hint="eastAsia"/>
+        </w:rPr>
+        <w:t>大小</w:t>
+      </w:r>
+      <w:r>
+        <w:t>的方格</w:t>
+      </w:r>
+      <w:r>
+        <w:rPr>
+          <w:rFonts w:hint="eastAsia"/>
+        </w:rPr>
+        <w:t>矩阵</w:t>
+      </w:r>
+      <w:r>
+        <w:t>，任意相邻方格之间的</w:t>
+      </w:r>
+      <w:r>
+        <w:rPr>
+          <w:rFonts w:hint="eastAsia"/>
+        </w:rPr>
+        <w:t>邻</w:t>
+      </w:r>
+      <w:r>
+        <w:t>边都是存在的，然后从起始点开始，逐渐</w:t>
+      </w:r>
+      <w:r>
+        <w:rPr>
+          <w:rFonts w:hint="eastAsia"/>
+        </w:rPr>
+        <w:t>去除</w:t>
+      </w:r>
+      <w:r>
+        <w:t>相邻方格之间的边，使得</w:t>
+      </w:r>
+      <w:r>
+        <w:rPr>
+          <w:rFonts w:hint="eastAsia"/>
+        </w:rPr>
+        <w:t>两两</w:t>
+      </w:r>
+      <w:r>
+        <w:t>之间联通，最终联通</w:t>
+      </w:r>
+      <w:r>
+        <w:rPr>
+          <w:rFonts w:hint="eastAsia"/>
+        </w:rPr>
+        <w:t>起始点</w:t>
+      </w:r>
+      <w:r>
+        <w:t>和终点。</w:t>
+      </w:r>
+      <w:r>
+        <w:rPr>
+          <w:rFonts w:hint="eastAsia"/>
+        </w:rPr>
+        <w:t>要</w:t>
+      </w:r>
+      <w:r>
+        <w:t>求迷宫生成的过程是</w:t>
+      </w:r>
+      <w:r>
+        <w:rPr>
+          <w:rFonts w:hint="eastAsia"/>
+        </w:rPr>
+        <w:t>动态</w:t>
+      </w:r>
+      <w:r>
+        <w:t>的、逐步的，可见的</w:t>
+      </w:r>
+      <w:r>
+        <w:rPr>
+          <w:rFonts w:hint="eastAsia"/>
+        </w:rPr>
+        <w:t>，</w:t>
+      </w:r>
+      <w:r>
+        <w:t>并且能够将</w:t>
+      </w:r>
+      <w:r>
+        <w:rPr>
+          <w:rFonts w:hint="eastAsia"/>
+        </w:rPr>
+        <w:t>迷宫</w:t>
+      </w:r>
+      <w:r>
+        <w:t>生成算法的执行信息发送给信息栏</w:t>
+      </w:r>
+      <w:r>
+        <w:rPr>
+          <w:rFonts w:hint="eastAsia"/>
+        </w:rPr>
+        <w:t>和</w:t>
+      </w:r>
+      <w:r>
+        <w:t>算法比较图表</w:t>
+      </w:r>
+      <w:r>
+        <w:rPr>
+          <w:rFonts w:hint="eastAsia"/>
+        </w:rPr>
+        <w:t>模块。当用户选择</w:t>
+      </w:r>
+      <w:r>
+        <w:t>不同寻路</w:t>
+      </w:r>
+      <w:r>
+        <w:rPr>
+          <w:rFonts w:hint="eastAsia"/>
+        </w:rPr>
+        <w:t>并</w:t>
+      </w:r>
+      <w:r>
+        <w:t>再次点击生成迷宫按钮后，</w:t>
+      </w:r>
+      <w:r>
+        <w:rPr>
+          <w:rFonts w:hint="eastAsia"/>
+        </w:rPr>
+        <w:t>迷宫</w:t>
+      </w:r>
+      <w:r>
+        <w:t>自动生成模块需要清空上</w:t>
+      </w:r>
+      <w:r>
+        <w:rPr>
+          <w:rFonts w:hint="eastAsia"/>
+        </w:rPr>
+        <w:t>次</w:t>
+      </w:r>
+      <w:r>
+        <w:t>的迷宫信息，重置迷宫为初始状态，并</w:t>
+      </w:r>
+      <w:r>
+        <w:rPr>
+          <w:rFonts w:hint="eastAsia"/>
+        </w:rPr>
+        <w:t>使用新选择</w:t>
+      </w:r>
+      <w:r>
+        <w:t>的算法生成</w:t>
+      </w:r>
+      <w:r>
+        <w:rPr>
+          <w:rFonts w:hint="eastAsia"/>
+        </w:rPr>
+        <w:t>与</w:t>
+      </w:r>
+      <w:r>
+        <w:t>上次不同的迷宫</w:t>
+      </w:r>
+      <w:r>
+        <w:rPr>
+          <w:rFonts w:hint="eastAsia"/>
+        </w:rPr>
+        <w:t>。</w:t>
+      </w:r>
+    </w:p>
+    <w:p>
+      <w:pPr>
+        <w:pStyle w:val="3"/>
+      </w:pPr>
+      <w:r>
+        <w:rPr>
+          <w:rFonts w:hint="eastAsia"/>
+        </w:rPr>
+        <w:t>3</w:t>
+      </w:r>
+      <w:r>
+        <w:t>.2.3</w:t>
+      </w:r>
+      <w:r>
+        <w:rPr>
+          <w:rFonts w:hint="eastAsia"/>
+        </w:rPr>
+        <w:t>自动</w:t>
+      </w:r>
+      <w:r>
+        <w:t>寻路</w:t>
+      </w:r>
+      <w:r>
+        <w:rPr>
+          <w:rFonts w:hint="eastAsia"/>
+        </w:rPr>
+        <w:t>模块</w:t>
+      </w:r>
+    </w:p>
+    <w:p>
+      <w:pPr>
+        <w:ind w:firstLineChars="200" w:firstLine="420"/>
+      </w:pPr>
+      <w:r>
+        <w:rPr>
+          <w:rFonts w:hint="eastAsia"/>
+        </w:rPr>
+        <w:t>自动寻路模块至少包含三种常见的路径规划算法供用户选择，当用户选择不同的寻路算法并点击自动寻路按钮后，自动寻路模块需要根据用户选择的寻路算法执行寻路逻辑，一步一步计算角色下一次所处的位置，并将该过程可视化地展现出来。另外，该模块需要将寻路算法执行过程的信息发送给信息栏和比较图表模块。当用户选择两个不同的寻路算法并点击比较按钮后，该模块可以按顺序依次把每个算法的寻路过程显示出来，并且将两种算法的寻路结果用不同颜色加以区分，另外还需要将两次寻路算法的执行数据</w:t>
+      </w:r>
+      <w:proofErr w:type="gramStart"/>
+      <w:r>
+        <w:rPr>
+          <w:rFonts w:hint="eastAsia"/>
+        </w:rPr>
+        <w:t>发送给输出栏</w:t>
+      </w:r>
+      <w:proofErr w:type="gramEnd"/>
+      <w:r>
+        <w:rPr>
+          <w:rFonts w:hint="eastAsia"/>
+        </w:rPr>
+        <w:t>和比较图表模块。</w:t>
+      </w:r>
+    </w:p>
+    <w:p>
+      <w:pPr>
+        <w:pStyle w:val="3"/>
+      </w:pPr>
+      <w:r>
+        <w:rPr>
+          <w:rFonts w:hint="eastAsia"/>
+        </w:rPr>
+        <w:t>3.2.4</w:t>
+      </w:r>
+      <w:r>
+        <w:rPr>
+          <w:rFonts w:hint="eastAsia"/>
+        </w:rPr>
+        <w:t>信息</w:t>
+      </w:r>
+      <w:r>
+        <w:t>栏和比较图表模块</w:t>
+      </w:r>
+    </w:p>
+    <w:p>
+      <w:pPr>
+        <w:ind w:firstLineChars="200" w:firstLine="420"/>
         <w:rPr>
           <w:rFonts w:hint="eastAsia"/>
         </w:rPr>
       </w:pPr>
       <w:bookmarkStart w:id="0" w:name="_GoBack"/>
       <w:bookmarkEnd w:id="0"/>
+      <w:r>
+        <w:rPr>
+          <w:rFonts w:hint="eastAsia"/>
+        </w:rPr>
+        <w:t>信息栏和比较图表模块负责显示迷宫生产算法和自动寻路算法的执行时间，内存占用等信息。在自动生成迷宫的过程中，当该模块收到迷宫自动生成模块发来的信息后，将其按顺序输出到输出栏中。在自动寻路过程中，当该模块收到自动寻路模块发来的信息后，将其按顺序输出到输出栏中，当两种算法比较时，模块收到信息后将两次寻路过程的信息进行缓存，等两次寻路都结束后，输出栏切换到比较图表页签，生成比较图表。</w:t>
+      </w:r>
+    </w:p>
+    <w:p>
+      <w:pPr>
+        <w:pStyle w:val="2"/>
+      </w:pPr>
+      <w:r>
+        <w:rPr>
+          <w:rFonts w:hint="eastAsia"/>
+        </w:rPr>
+        <w:t>3.3</w:t>
+      </w:r>
+      <w:r>
+        <w:rPr>
+          <w:rFonts w:hint="eastAsia"/>
+        </w:rPr>
+        <w:t>数据结构</w:t>
+      </w:r>
+    </w:p>
+    <w:p>
+      <w:pPr>
+        <w:pStyle w:val="2"/>
+      </w:pPr>
+      <w:r>
+        <w:rPr>
+          <w:rFonts w:hint="eastAsia"/>
+        </w:rPr>
+        <w:t>3.4</w:t>
+      </w:r>
+      <w:r>
+        <w:t>接口设计</w:t>
+      </w:r>
+    </w:p>
+    <w:p>
+      <w:pPr>
+        <w:pStyle w:val="2"/>
+        <w:rPr>
+          <w:rFonts w:hint="eastAsia"/>
+        </w:rPr>
+      </w:pPr>
+      <w:r>
+        <w:rPr>
+          <w:rFonts w:hint="eastAsia"/>
+        </w:rPr>
+        <w:t>3.5</w:t>
+      </w:r>
+      <w:r>
+        <w:rPr>
+          <w:rFonts w:hint="eastAsia"/>
+        </w:rPr>
+        <w:t>界面设计</w:t>
+      </w:r>
+    </w:p>
+    <w:p>
+      <w:pPr>
+        <w:rPr>
+          <w:rFonts w:hint="eastAsia"/>
+        </w:rPr>
+      </w:pPr>
+    </w:p>
+    <w:p>
+      <w:r>
+        <w:rPr>
+          <w:rFonts w:hint="eastAsia"/>
+        </w:rPr>
+        <w:t xml:space="preserve"> </w:t>
+      </w:r>
     </w:p>
     <w:sectPr>
       <w:pgSz w:w="11906" w:h="16838"/>
@@ -72,7 +3169,7 @@
 
 <file path=word/numbering.xml><?xml version="1.0" encoding="utf-8"?>
 <w:numbering xmlns:wpc="http://schemas.microsoft.com/office/word/2010/wordprocessingCanvas" xmlns:mc="http://schemas.openxmlformats.org/markup-compatibility/2006" xmlns:o="urn:schemas-microsoft-com:office:office" xmlns:r="http://schemas.openxmlformats.org/officeDocument/2006/relationships" xmlns:m="http://schemas.openxmlformats.org/officeDocument/2006/math" xmlns:v="urn:schemas-microsoft-com:vml" xmlns:wp14="http://schemas.microsoft.com/office/word/2010/wordprocessingDrawing" xmlns:wp="http://schemas.openxmlformats.org/drawingml/2006/wordprocessingDrawing" xmlns:w10="urn:schemas-microsoft-com:office:word" xmlns:w="http://schemas.openxmlformats.org/wordprocessingml/2006/main" xmlns:w14="http://schemas.microsoft.com/office/word/2010/wordml" xmlns:w15="http://schemas.microsoft.com/office/word/2012/wordml" xmlns:wpg="http://schemas.microsoft.com/office/word/2010/wordprocessingGroup" xmlns:wpi="http://schemas.microsoft.com/office/word/2010/wordprocessingInk" xmlns:wne="http://schemas.microsoft.com/office/word/2006/wordml" xmlns:wps="http://schemas.microsoft.com/office/word/2010/wordprocessingShape" mc:Ignorable="w14 w15 wp14">
-  <w:abstractNum w:abstractNumId="0" w15:restartNumberingAfterBreak="0">
+  <w:abstractNum w:abstractNumId="0">
     <w:nsid w:val="4E5B3FD6"/>
     <w:multiLevelType w:val="hybridMultilevel"/>
     <w:tmpl w:val="DC2064F0"/>
@@ -161,8 +3258,100 @@
       </w:pPr>
     </w:lvl>
   </w:abstractNum>
+  <w:abstractNum w:abstractNumId="1">
+    <w:nsid w:val="6F5A2A2C"/>
+    <w:multiLevelType w:val="hybridMultilevel"/>
+    <w:tmpl w:val="2C2613E2"/>
+    <w:lvl w:ilvl="0" w:tplc="B380EDB0">
+      <w:start w:val="1"/>
+      <w:numFmt w:val="decimal"/>
+      <w:lvlText w:val="%1."/>
+      <w:lvlJc w:val="left"/>
+      <w:pPr>
+        <w:ind w:left="780" w:hanging="360"/>
+      </w:pPr>
+      <w:rPr>
+        <w:rFonts w:hint="default"/>
+      </w:rPr>
+    </w:lvl>
+    <w:lvl w:ilvl="1" w:tplc="04090019" w:tentative="1">
+      <w:start w:val="1"/>
+      <w:numFmt w:val="lowerLetter"/>
+      <w:lvlText w:val="%2)"/>
+      <w:lvlJc w:val="left"/>
+      <w:pPr>
+        <w:ind w:left="1260" w:hanging="420"/>
+      </w:pPr>
+    </w:lvl>
+    <w:lvl w:ilvl="2" w:tplc="0409001B" w:tentative="1">
+      <w:start w:val="1"/>
+      <w:numFmt w:val="lowerRoman"/>
+      <w:lvlText w:val="%3."/>
+      <w:lvlJc w:val="right"/>
+      <w:pPr>
+        <w:ind w:left="1680" w:hanging="420"/>
+      </w:pPr>
+    </w:lvl>
+    <w:lvl w:ilvl="3" w:tplc="0409000F" w:tentative="1">
+      <w:start w:val="1"/>
+      <w:numFmt w:val="decimal"/>
+      <w:lvlText w:val="%4."/>
+      <w:lvlJc w:val="left"/>
+      <w:pPr>
+        <w:ind w:left="2100" w:hanging="420"/>
+      </w:pPr>
+    </w:lvl>
+    <w:lvl w:ilvl="4" w:tplc="04090019" w:tentative="1">
+      <w:start w:val="1"/>
+      <w:numFmt w:val="lowerLetter"/>
+      <w:lvlText w:val="%5)"/>
+      <w:lvlJc w:val="left"/>
+      <w:pPr>
+        <w:ind w:left="2520" w:hanging="420"/>
+      </w:pPr>
+    </w:lvl>
+    <w:lvl w:ilvl="5" w:tplc="0409001B" w:tentative="1">
+      <w:start w:val="1"/>
+      <w:numFmt w:val="lowerRoman"/>
+      <w:lvlText w:val="%6."/>
+      <w:lvlJc w:val="right"/>
+      <w:pPr>
+        <w:ind w:left="2940" w:hanging="420"/>
+      </w:pPr>
+    </w:lvl>
+    <w:lvl w:ilvl="6" w:tplc="0409000F" w:tentative="1">
+      <w:start w:val="1"/>
+      <w:numFmt w:val="decimal"/>
+      <w:lvlText w:val="%7."/>
+      <w:lvlJc w:val="left"/>
+      <w:pPr>
+        <w:ind w:left="3360" w:hanging="420"/>
+      </w:pPr>
+    </w:lvl>
+    <w:lvl w:ilvl="7" w:tplc="04090019" w:tentative="1">
+      <w:start w:val="1"/>
+      <w:numFmt w:val="lowerLetter"/>
+      <w:lvlText w:val="%8)"/>
+      <w:lvlJc w:val="left"/>
+      <w:pPr>
+        <w:ind w:left="3780" w:hanging="420"/>
+      </w:pPr>
+    </w:lvl>
+    <w:lvl w:ilvl="8" w:tplc="0409001B" w:tentative="1">
+      <w:start w:val="1"/>
+      <w:numFmt w:val="lowerRoman"/>
+      <w:lvlText w:val="%9."/>
+      <w:lvlJc w:val="right"/>
+      <w:pPr>
+        <w:ind w:left="4200" w:hanging="420"/>
+      </w:pPr>
+    </w:lvl>
+  </w:abstractNum>
   <w:num w:numId="1">
     <w:abstractNumId w:val="0"/>
+  </w:num>
+  <w:num w:numId="2">
+    <w:abstractNumId w:val="1"/>
   </w:num>
 </w:numbering>
 </file>
@@ -697,6 +3886,16 @@
       <w:szCs w:val="32"/>
     </w:rPr>
   </w:style>
+  <w:style w:type="paragraph" w:styleId="a3">
+    <w:name w:val="List Paragraph"/>
+    <w:basedOn w:val="a"/>
+    <w:uiPriority w:val="34"/>
+    <w:qFormat/>
+    <w:rsid w:val="00E52963"/>
+    <w:pPr>
+      <w:ind w:firstLineChars="200" w:firstLine="420"/>
+    </w:pPr>
+  </w:style>
 </w:styles>
 </file>
 
